--- a/Documentation.docx
+++ b/Documentation.docx
@@ -7,111 +7,335 @@
         <w:pStyle w:val="ListParagraph"/>
         <w:numPr>
           <w:ilvl w:val="0"/>
-          <w:numId w:val="1"/>
+          <w:numId w:val="3"/>
         </w:numPr>
-        <w:shd w:val="clear" w:color="auto" w:fill="FFFFFF"/>
-        <w:spacing w:after="0" w:line="288" w:lineRule="atLeast"/>
-        <w:outlineLvl w:val="0"/>
-        <w:rPr>
-          <w:rFonts w:ascii="Arial" w:eastAsia="Times New Roman" w:hAnsi="Arial" w:cs="Arial"/>
-          <w:b/>
-          <w:bCs/>
-          <w:color w:val="3A3A3A"/>
-          <w:kern w:val="36"/>
-          <w:sz w:val="32"/>
-          <w:szCs w:val="24"/>
-        </w:rPr>
-      </w:pPr>
-      <w:r>
-        <w:rPr>
-          <w:rFonts w:ascii="Arial" w:eastAsia="Times New Roman" w:hAnsi="Arial" w:cs="Arial"/>
-          <w:b/>
-          <w:bCs/>
-          <w:color w:val="3A3A3A"/>
-          <w:kern w:val="36"/>
-          <w:sz w:val="32"/>
-          <w:szCs w:val="24"/>
-        </w:rPr>
-        <w:t>ESP32 with DHT11/DHT22 Temperature and Humidity Sensor using Arduino IDE</w:t>
-      </w:r>
-      <w:r>
-        <w:rPr>
-          <w:rFonts w:ascii="Arial" w:eastAsia="Times New Roman" w:hAnsi="Arial" w:cs="Arial"/>
-          <w:b/>
-          <w:bCs/>
-          <w:color w:val="3A3A3A"/>
-          <w:kern w:val="36"/>
-          <w:sz w:val="32"/>
-          <w:szCs w:val="24"/>
-        </w:rPr>
-        <w:t xml:space="preserve"> – </w:t>
+        <w:rPr>
+          <w:rFonts w:ascii="Arial" w:hAnsi="Arial" w:cs="Arial"/>
+          <w:b/>
+          <w:sz w:val="32"/>
+          <w:szCs w:val="32"/>
+        </w:rPr>
+      </w:pPr>
+      <w:r>
+        <w:rPr>
+          <w:rFonts w:ascii="Arial" w:hAnsi="Arial" w:cs="Arial"/>
+          <w:b/>
+          <w:sz w:val="32"/>
+          <w:szCs w:val="32"/>
+        </w:rPr>
+        <w:t xml:space="preserve">ESP32 Pinout Reference: Which GPIO pins should you use? </w:t>
       </w:r>
     </w:p>
     <w:p>
       <w:pPr>
         <w:pStyle w:val="ListParagraph"/>
-        <w:shd w:val="clear" w:color="auto" w:fill="FFFFFF"/>
-        <w:spacing w:after="0" w:line="288" w:lineRule="atLeast"/>
-        <w:ind w:left="1080"/>
-        <w:outlineLvl w:val="0"/>
-        <w:rPr>
-          <w:rFonts w:ascii="Arial" w:eastAsia="Times New Roman" w:hAnsi="Arial" w:cs="Arial"/>
-          <w:b/>
-          <w:bCs/>
-          <w:color w:val="3A3A3A"/>
-          <w:kern w:val="36"/>
-          <w:sz w:val="32"/>
-          <w:szCs w:val="24"/>
+        <w:rPr>
+          <w:rFonts w:ascii="Arial" w:hAnsi="Arial" w:cs="Arial"/>
+          <w:sz w:val="32"/>
+          <w:szCs w:val="32"/>
         </w:rPr>
       </w:pPr>
       <w:hyperlink r:id="rId5" w:history="1">
         <w:r>
           <w:rPr>
             <w:rStyle w:val="Hyperlink"/>
-            <w:rFonts w:ascii="Arial" w:eastAsia="Times New Roman" w:hAnsi="Arial" w:cs="Arial"/>
-            <w:b/>
-            <w:bCs/>
-            <w:kern w:val="36"/>
+            <w:rFonts w:ascii="Arial" w:hAnsi="Arial" w:cs="Arial"/>
             <w:sz w:val="32"/>
-            <w:szCs w:val="24"/>
+            <w:szCs w:val="32"/>
           </w:rPr>
-          <w:t>https://randomnerdtutorials.com/esp32-dht11-dht22-temperature-humidity-sensor-arduino-ide/</w:t>
+          <w:t>https://randomnerdtutorials.com/esp32-pinout-reference-gpios/</w:t>
+        </w:r>
+      </w:hyperlink>
+      <w:r>
+        <w:rPr>
+          <w:rFonts w:ascii="Arial" w:hAnsi="Arial" w:cs="Arial"/>
+          <w:sz w:val="32"/>
+          <w:szCs w:val="32"/>
+        </w:rPr>
+        <w:t xml:space="preserve"> </w:t>
+      </w:r>
+    </w:p>
+    <w:p>
+      <w:pPr>
+        <w:pStyle w:val="ListParagraph"/>
+        <w:rPr>
+          <w:rFonts w:ascii="Arial" w:hAnsi="Arial" w:cs="Arial"/>
+          <w:sz w:val="32"/>
+          <w:szCs w:val="32"/>
+        </w:rPr>
+      </w:pPr>
+    </w:p>
+    <w:p>
+      <w:pPr>
+        <w:pStyle w:val="ListParagraph"/>
+        <w:numPr>
+          <w:ilvl w:val="0"/>
+          <w:numId w:val="3"/>
+        </w:numPr>
+        <w:rPr>
+          <w:rFonts w:ascii="Arial" w:hAnsi="Arial" w:cs="Arial"/>
+          <w:b/>
+          <w:sz w:val="32"/>
+          <w:szCs w:val="32"/>
+        </w:rPr>
+      </w:pPr>
+      <w:r>
+        <w:rPr>
+          <w:rFonts w:ascii="Arial" w:hAnsi="Arial" w:cs="Arial"/>
+          <w:b/>
+          <w:sz w:val="32"/>
+          <w:szCs w:val="32"/>
+        </w:rPr>
+        <w:t>ESP32 with DHT11/DHT22 Temperature and Humidity Sensor using Arduino IDE</w:t>
+      </w:r>
+      <w:r>
+        <w:rPr>
+          <w:rFonts w:ascii="Arial" w:hAnsi="Arial" w:cs="Arial"/>
+          <w:b/>
+          <w:sz w:val="32"/>
+          <w:szCs w:val="32"/>
+        </w:rPr>
+        <w:t xml:space="preserve"> </w:t>
+      </w:r>
+      <w:r>
+        <w:rPr>
+          <w:rFonts w:ascii="Arial" w:hAnsi="Arial" w:cs="Arial"/>
+          <w:b/>
+          <w:sz w:val="32"/>
+          <w:szCs w:val="32"/>
+        </w:rPr>
+        <w:t>[</w:t>
+      </w:r>
+      <w:r>
+        <w:rPr>
+          <w:rFonts w:ascii="Arial" w:hAnsi="Arial" w:cs="Arial"/>
+          <w:b/>
+          <w:sz w:val="32"/>
+          <w:szCs w:val="32"/>
+          <w:highlight w:val="yellow"/>
+        </w:rPr>
+        <w:t>Digital</w:t>
+      </w:r>
+      <w:r>
+        <w:rPr>
+          <w:rFonts w:ascii="Arial" w:hAnsi="Arial" w:cs="Arial"/>
+          <w:b/>
+          <w:sz w:val="32"/>
+          <w:szCs w:val="32"/>
+        </w:rPr>
+        <w:t>]</w:t>
+      </w:r>
+      <w:r>
+        <w:rPr>
+          <w:rFonts w:ascii="Arial" w:hAnsi="Arial" w:cs="Arial"/>
+          <w:b/>
+          <w:sz w:val="32"/>
+          <w:szCs w:val="32"/>
+        </w:rPr>
+        <w:t xml:space="preserve"> – </w:t>
+      </w:r>
+    </w:p>
+    <w:p>
+      <w:pPr>
+        <w:pStyle w:val="ListParagraph"/>
+        <w:rPr>
+          <w:rFonts w:ascii="Arial" w:hAnsi="Arial" w:cs="Arial"/>
+          <w:sz w:val="32"/>
+          <w:szCs w:val="32"/>
+        </w:rPr>
+      </w:pPr>
+      <w:hyperlink r:id="rId6" w:history="1">
+        <w:r>
+          <w:rPr>
+            <w:rStyle w:val="Hyperlink"/>
+            <w:rFonts w:ascii="Arial" w:hAnsi="Arial" w:cs="Arial"/>
+            <w:sz w:val="32"/>
+            <w:szCs w:val="32"/>
+          </w:rPr>
+          <w:t>https://randomnerdtutorials.com/esp32-dht11-dht22-temperature-humidity-sensor</w:t>
+        </w:r>
+        <w:r>
+          <w:rPr>
+            <w:rStyle w:val="Hyperlink"/>
+            <w:rFonts w:ascii="Arial" w:hAnsi="Arial" w:cs="Arial"/>
+            <w:sz w:val="32"/>
+            <w:szCs w:val="32"/>
+          </w:rPr>
+          <w:t>-</w:t>
+        </w:r>
+        <w:r>
+          <w:rPr>
+            <w:rStyle w:val="Hyperlink"/>
+            <w:rFonts w:ascii="Arial" w:hAnsi="Arial" w:cs="Arial"/>
+            <w:sz w:val="32"/>
+            <w:szCs w:val="32"/>
+          </w:rPr>
+          <w:t>arduino-ide/</w:t>
+        </w:r>
+      </w:hyperlink>
+      <w:r>
+        <w:rPr>
+          <w:rFonts w:ascii="Arial" w:hAnsi="Arial" w:cs="Arial"/>
+          <w:sz w:val="32"/>
+          <w:szCs w:val="32"/>
+        </w:rPr>
+        <w:t xml:space="preserve"> </w:t>
+      </w:r>
+    </w:p>
+    <w:p>
+      <w:pPr>
+        <w:pStyle w:val="ListParagraph"/>
+        <w:rPr>
+          <w:rFonts w:ascii="Arial" w:hAnsi="Arial" w:cs="Arial"/>
+          <w:sz w:val="32"/>
+          <w:szCs w:val="32"/>
+        </w:rPr>
+      </w:pPr>
+    </w:p>
+    <w:p>
+      <w:pPr>
+        <w:pStyle w:val="ListParagraph"/>
+        <w:numPr>
+          <w:ilvl w:val="0"/>
+          <w:numId w:val="3"/>
+        </w:numPr>
+        <w:rPr>
+          <w:rFonts w:ascii="Arial" w:hAnsi="Arial" w:cs="Arial"/>
+          <w:b/>
+          <w:sz w:val="32"/>
+          <w:szCs w:val="32"/>
+        </w:rPr>
+      </w:pPr>
+      <w:r>
+        <w:rPr>
+          <w:rFonts w:ascii="Arial" w:hAnsi="Arial" w:cs="Arial"/>
+          <w:b/>
+          <w:sz w:val="32"/>
+          <w:szCs w:val="32"/>
+        </w:rPr>
+        <w:t>LDR Light Sensor Module</w:t>
+      </w:r>
+      <w:r>
+        <w:rPr>
+          <w:rFonts w:ascii="Arial" w:hAnsi="Arial" w:cs="Arial"/>
+          <w:b/>
+          <w:sz w:val="32"/>
+          <w:szCs w:val="32"/>
+        </w:rPr>
+        <w:t xml:space="preserve"> LM393 </w:t>
+      </w:r>
+      <w:r>
+        <w:rPr>
+          <w:rFonts w:ascii="Arial" w:hAnsi="Arial" w:cs="Arial"/>
+          <w:b/>
+          <w:sz w:val="32"/>
+          <w:szCs w:val="32"/>
+        </w:rPr>
+        <w:t>[</w:t>
+      </w:r>
+      <w:r>
+        <w:rPr>
+          <w:rFonts w:ascii="Arial" w:hAnsi="Arial" w:cs="Arial"/>
+          <w:b/>
+          <w:sz w:val="32"/>
+          <w:szCs w:val="32"/>
+          <w:highlight w:val="yellow"/>
+        </w:rPr>
+        <w:t>Analog</w:t>
+      </w:r>
+      <w:r>
+        <w:rPr>
+          <w:rFonts w:ascii="Arial" w:hAnsi="Arial" w:cs="Arial"/>
+          <w:b/>
+          <w:sz w:val="32"/>
+          <w:szCs w:val="32"/>
+        </w:rPr>
+        <w:t>]</w:t>
+      </w:r>
+      <w:r>
+        <w:rPr>
+          <w:rFonts w:ascii="Arial" w:hAnsi="Arial" w:cs="Arial"/>
+          <w:b/>
+          <w:sz w:val="32"/>
+          <w:szCs w:val="32"/>
+        </w:rPr>
+        <w:t xml:space="preserve">– </w:t>
+      </w:r>
+    </w:p>
+    <w:p>
+      <w:pPr>
+        <w:pStyle w:val="ListParagraph"/>
+        <w:numPr>
+          <w:ilvl w:val="0"/>
+          <w:numId w:val="4"/>
+        </w:numPr>
+        <w:rPr>
+          <w:rFonts w:ascii="Arial" w:hAnsi="Arial" w:cs="Arial"/>
+          <w:sz w:val="32"/>
+          <w:szCs w:val="32"/>
+        </w:rPr>
+      </w:pPr>
+      <w:r>
+        <w:rPr>
+          <w:rFonts w:ascii="Arial" w:hAnsi="Arial" w:cs="Arial"/>
+          <w:sz w:val="32"/>
+          <w:szCs w:val="32"/>
+        </w:rPr>
+        <w:t xml:space="preserve">Sensor - </w:t>
+      </w:r>
+      <w:hyperlink r:id="rId7" w:history="1">
+        <w:r>
+          <w:rPr>
+            <w:rStyle w:val="Hyperlink"/>
+            <w:rFonts w:ascii="Arial" w:hAnsi="Arial" w:cs="Arial"/>
+            <w:sz w:val="32"/>
+            <w:szCs w:val="32"/>
+          </w:rPr>
+          <w:t>https://www.electronicscomp.com/ldr-light-sensor-module-india</w:t>
         </w:r>
       </w:hyperlink>
     </w:p>
     <w:p>
       <w:pPr>
         <w:pStyle w:val="ListParagraph"/>
-        <w:shd w:val="clear" w:color="auto" w:fill="FFFFFF"/>
-        <w:spacing w:after="0" w:line="288" w:lineRule="atLeast"/>
-        <w:ind w:left="1080"/>
-        <w:outlineLvl w:val="0"/>
-        <w:rPr>
-          <w:rFonts w:ascii="Arial" w:eastAsia="Times New Roman" w:hAnsi="Arial" w:cs="Arial"/>
-          <w:b/>
-          <w:bCs/>
-          <w:color w:val="3A3A3A"/>
-          <w:kern w:val="36"/>
-          <w:sz w:val="32"/>
-          <w:szCs w:val="24"/>
-        </w:rPr>
-      </w:pPr>
+        <w:numPr>
+          <w:ilvl w:val="0"/>
+          <w:numId w:val="4"/>
+        </w:numPr>
+        <w:rPr>
+          <w:rFonts w:ascii="Arial" w:hAnsi="Arial" w:cs="Arial"/>
+          <w:sz w:val="32"/>
+          <w:szCs w:val="32"/>
+        </w:rPr>
+      </w:pPr>
+      <w:r>
+        <w:rPr>
+          <w:rFonts w:ascii="Arial" w:hAnsi="Arial" w:cs="Arial"/>
+          <w:sz w:val="32"/>
+          <w:szCs w:val="32"/>
+        </w:rPr>
+        <w:t xml:space="preserve">Tutorial - </w:t>
+      </w:r>
+      <w:hyperlink r:id="rId8" w:history="1">
+        <w:r>
+          <w:rPr>
+            <w:rStyle w:val="Hyperlink"/>
+            <w:rFonts w:ascii="Arial" w:hAnsi="Arial" w:cs="Arial"/>
+            <w:sz w:val="32"/>
+            <w:szCs w:val="32"/>
+          </w:rPr>
+          <w:t>https://www.instructables.com/LDR-Sensor-Module-Users-Manual-V10\</w:t>
+        </w:r>
+      </w:hyperlink>
     </w:p>
     <w:p>
       <w:pPr>
         <w:pStyle w:val="ListParagraph"/>
-        <w:shd w:val="clear" w:color="auto" w:fill="FFFFFF"/>
-        <w:spacing w:after="0" w:line="288" w:lineRule="atLeast"/>
-        <w:ind w:left="1080"/>
-        <w:outlineLvl w:val="0"/>
-        <w:rPr>
-          <w:rFonts w:ascii="Arial" w:eastAsia="Times New Roman" w:hAnsi="Arial" w:cs="Arial"/>
-          <w:b/>
-          <w:bCs/>
-          <w:color w:val="3A3A3A"/>
-          <w:kern w:val="36"/>
-          <w:sz w:val="32"/>
-          <w:szCs w:val="24"/>
+        <w:ind w:left="1440"/>
+        <w:rPr>
+          <w:rFonts w:ascii="Arial" w:hAnsi="Arial" w:cs="Arial"/>
+          <w:sz w:val="32"/>
+          <w:szCs w:val="32"/>
         </w:rPr>
       </w:pPr>
     </w:p>
@@ -120,26 +344,278 @@
         <w:pStyle w:val="ListParagraph"/>
         <w:numPr>
           <w:ilvl w:val="0"/>
-          <w:numId w:val="1"/>
+          <w:numId w:val="3"/>
         </w:numPr>
         <w:rPr>
           <w:rFonts w:ascii="Arial" w:hAnsi="Arial" w:cs="Arial"/>
-          <w:sz w:val="32"/>
-          <w:szCs w:val="24"/>
-        </w:rPr>
-      </w:pPr>
-      <w:proofErr w:type="spellStart"/>
-      <w:r>
-        <w:rPr>
-          <w:rFonts w:ascii="Arial" w:hAnsi="Arial" w:cs="Arial"/>
-          <w:sz w:val="32"/>
-          <w:szCs w:val="24"/>
-        </w:rPr>
-        <w:t>hhhhh</w:t>
+          <w:b/>
+          <w:sz w:val="32"/>
+          <w:szCs w:val="32"/>
+        </w:rPr>
+      </w:pPr>
+      <w:r>
+        <w:rPr>
+          <w:rFonts w:ascii="Arial" w:hAnsi="Arial" w:cs="Arial"/>
+          <w:b/>
+          <w:sz w:val="32"/>
+          <w:szCs w:val="32"/>
+        </w:rPr>
+        <w:t xml:space="preserve">pH Sensor </w:t>
+      </w:r>
+      <w:r>
+        <w:rPr>
+          <w:rFonts w:ascii="Arial" w:hAnsi="Arial" w:cs="Arial"/>
+          <w:b/>
+          <w:sz w:val="32"/>
+          <w:szCs w:val="32"/>
+        </w:rPr>
+        <w:t>[</w:t>
+      </w:r>
+      <w:r>
+        <w:rPr>
+          <w:rFonts w:ascii="Arial" w:hAnsi="Arial" w:cs="Arial"/>
+          <w:b/>
+          <w:sz w:val="32"/>
+          <w:szCs w:val="32"/>
+          <w:highlight w:val="yellow"/>
+        </w:rPr>
+        <w:t>Analog</w:t>
+      </w:r>
+      <w:r>
+        <w:rPr>
+          <w:rFonts w:ascii="Arial" w:hAnsi="Arial" w:cs="Arial"/>
+          <w:b/>
+          <w:sz w:val="32"/>
+          <w:szCs w:val="32"/>
+        </w:rPr>
+        <w:t>]</w:t>
+      </w:r>
+      <w:r>
+        <w:rPr>
+          <w:rFonts w:ascii="Arial" w:hAnsi="Arial" w:cs="Arial"/>
+          <w:b/>
+          <w:sz w:val="32"/>
+          <w:szCs w:val="32"/>
+        </w:rPr>
+        <w:t>-</w:t>
+      </w:r>
+    </w:p>
+    <w:p>
+      <w:pPr>
+        <w:pStyle w:val="ListParagraph"/>
+        <w:numPr>
+          <w:ilvl w:val="0"/>
+          <w:numId w:val="5"/>
+        </w:numPr>
+        <w:rPr>
+          <w:rFonts w:ascii="Arial" w:hAnsi="Arial" w:cs="Arial"/>
+          <w:sz w:val="32"/>
+          <w:szCs w:val="32"/>
+        </w:rPr>
+      </w:pPr>
+      <w:r>
+        <w:rPr>
+          <w:rFonts w:ascii="Arial" w:hAnsi="Arial" w:cs="Arial"/>
+          <w:sz w:val="32"/>
+          <w:szCs w:val="32"/>
+        </w:rPr>
+        <w:t>Analog PH Sensor Kit for Arduino</w:t>
+      </w:r>
+      <w:r>
+        <w:rPr>
+          <w:rFonts w:ascii="Arial" w:hAnsi="Arial" w:cs="Arial"/>
+          <w:sz w:val="32"/>
+          <w:szCs w:val="32"/>
+        </w:rPr>
+        <w:t xml:space="preserve"> -</w:t>
+      </w:r>
+      <w:r>
+        <w:rPr>
+          <w:rFonts w:ascii="Arial" w:hAnsi="Arial" w:cs="Arial"/>
+          <w:sz w:val="32"/>
+          <w:szCs w:val="32"/>
+        </w:rPr>
+        <w:t>https://www.electronicscomp.com/analog-ph-sensor-kit-for-arduino</w:t>
+      </w:r>
+    </w:p>
+    <w:p>
+      <w:pPr>
+        <w:pStyle w:val="ListParagraph"/>
+        <w:numPr>
+          <w:ilvl w:val="0"/>
+          <w:numId w:val="5"/>
+        </w:numPr>
+        <w:rPr>
+          <w:rFonts w:ascii="Arial" w:hAnsi="Arial" w:cs="Arial"/>
+          <w:sz w:val="32"/>
+          <w:szCs w:val="32"/>
+        </w:rPr>
+      </w:pPr>
+      <w:r>
+        <w:rPr>
+          <w:rFonts w:ascii="Arial" w:hAnsi="Arial" w:cs="Arial"/>
+          <w:sz w:val="32"/>
+          <w:szCs w:val="32"/>
+        </w:rPr>
+        <w:t xml:space="preserve">Tutorial - </w:t>
+      </w:r>
+      <w:hyperlink r:id="rId9" w:history="1">
+        <w:r>
+          <w:rPr>
+            <w:rStyle w:val="Hyperlink"/>
+            <w:rFonts w:ascii="Arial" w:hAnsi="Arial" w:cs="Arial"/>
+            <w:sz w:val="32"/>
+            <w:szCs w:val="32"/>
+          </w:rPr>
+          <w:t>https://www.circuitschools.com/diy-ph-meter-using-arduino-and-ph-sensor-and-calibrating-it-for-accuracy/</w:t>
+        </w:r>
+      </w:hyperlink>
+    </w:p>
+    <w:p>
+      <w:pPr>
+        <w:pStyle w:val="ListParagraph"/>
+        <w:ind w:left="1440"/>
+        <w:rPr>
+          <w:rFonts w:ascii="Arial" w:hAnsi="Arial" w:cs="Arial"/>
+          <w:sz w:val="32"/>
+          <w:szCs w:val="32"/>
+        </w:rPr>
+      </w:pPr>
+    </w:p>
+    <w:p>
+      <w:pPr>
+        <w:pStyle w:val="ListParagraph"/>
+        <w:numPr>
+          <w:ilvl w:val="0"/>
+          <w:numId w:val="3"/>
+        </w:numPr>
+        <w:rPr>
+          <w:rFonts w:ascii="Arial" w:hAnsi="Arial" w:cs="Arial"/>
+          <w:b/>
+          <w:sz w:val="32"/>
+          <w:szCs w:val="32"/>
+        </w:rPr>
+      </w:pPr>
+      <w:r>
+        <w:rPr>
+          <w:rFonts w:ascii="Arial" w:hAnsi="Arial" w:cs="Arial"/>
+          <w:b/>
+          <w:sz w:val="32"/>
+          <w:szCs w:val="32"/>
+        </w:rPr>
+        <w:t>TDS Sensor [</w:t>
+      </w:r>
+      <w:r>
+        <w:rPr>
+          <w:rFonts w:ascii="Arial" w:hAnsi="Arial" w:cs="Arial"/>
+          <w:b/>
+          <w:sz w:val="32"/>
+          <w:szCs w:val="32"/>
+          <w:highlight w:val="yellow"/>
+        </w:rPr>
+        <w:t>Analog</w:t>
+      </w:r>
+      <w:r>
+        <w:rPr>
+          <w:rFonts w:ascii="Arial" w:hAnsi="Arial" w:cs="Arial"/>
+          <w:b/>
+          <w:sz w:val="32"/>
+          <w:szCs w:val="32"/>
+        </w:rPr>
+        <w:t>] -</w:t>
+      </w:r>
+    </w:p>
+    <w:p>
+      <w:pPr>
+        <w:pStyle w:val="ListParagraph"/>
+        <w:numPr>
+          <w:ilvl w:val="0"/>
+          <w:numId w:val="6"/>
+        </w:numPr>
+        <w:rPr>
+          <w:rFonts w:ascii="Arial" w:hAnsi="Arial" w:cs="Arial"/>
+          <w:sz w:val="32"/>
+          <w:szCs w:val="32"/>
+        </w:rPr>
+      </w:pPr>
+      <w:r>
+        <w:rPr>
+          <w:rFonts w:ascii="Arial" w:hAnsi="Arial" w:cs="Arial"/>
+          <w:sz w:val="32"/>
+          <w:szCs w:val="32"/>
+        </w:rPr>
+        <w:t xml:space="preserve">Tutorial - </w:t>
       </w:r>
       <w:bookmarkStart w:id="0" w:name="_GoBack"/>
       <w:bookmarkEnd w:id="0"/>
-      <w:proofErr w:type="spellEnd"/>
+      <w:r>
+        <w:rPr>
+          <w:rFonts w:ascii="Arial" w:hAnsi="Arial" w:cs="Arial"/>
+          <w:sz w:val="32"/>
+          <w:szCs w:val="32"/>
+        </w:rPr>
+        <w:fldChar w:fldCharType="begin"/>
+      </w:r>
+      <w:r>
+        <w:rPr>
+          <w:rFonts w:ascii="Arial" w:hAnsi="Arial" w:cs="Arial"/>
+          <w:sz w:val="32"/>
+          <w:szCs w:val="32"/>
+        </w:rPr>
+        <w:instrText xml:space="preserve"> HYPERLINK "</w:instrText>
+      </w:r>
+      <w:r>
+        <w:rPr>
+          <w:rFonts w:ascii="Arial" w:hAnsi="Arial" w:cs="Arial"/>
+          <w:sz w:val="32"/>
+          <w:szCs w:val="32"/>
+        </w:rPr>
+        <w:instrText>https://create.arduino.cc/projecthub/GAURAVK5/dfrobot-tds-meter-sensor-with-arduino-and-lcd-measure-92853d</w:instrText>
+      </w:r>
+      <w:r>
+        <w:rPr>
+          <w:rFonts w:ascii="Arial" w:hAnsi="Arial" w:cs="Arial"/>
+          <w:sz w:val="32"/>
+          <w:szCs w:val="32"/>
+        </w:rPr>
+        <w:instrText xml:space="preserve">" </w:instrText>
+      </w:r>
+      <w:r>
+        <w:rPr>
+          <w:rFonts w:ascii="Arial" w:hAnsi="Arial" w:cs="Arial"/>
+          <w:sz w:val="32"/>
+          <w:szCs w:val="32"/>
+        </w:rPr>
+        <w:fldChar w:fldCharType="separate"/>
+      </w:r>
+      <w:r>
+        <w:rPr>
+          <w:rStyle w:val="Hyperlink"/>
+          <w:rFonts w:ascii="Arial" w:hAnsi="Arial" w:cs="Arial"/>
+          <w:sz w:val="32"/>
+          <w:szCs w:val="32"/>
+        </w:rPr>
+        <w:t>https://create.arduino.cc/projecthub/GAURAVK5/dfrobot-tds-meter-sensor-with-arduino-and-lcd-measure-92853d</w:t>
+      </w:r>
+      <w:r>
+        <w:rPr>
+          <w:rFonts w:ascii="Arial" w:hAnsi="Arial" w:cs="Arial"/>
+          <w:sz w:val="32"/>
+          <w:szCs w:val="32"/>
+        </w:rPr>
+        <w:fldChar w:fldCharType="end"/>
+      </w:r>
+    </w:p>
+    <w:p>
+      <w:pPr>
+        <w:pStyle w:val="ListParagraph"/>
+        <w:ind w:left="1440"/>
+        <w:rPr>
+          <w:rFonts w:ascii="Arial" w:hAnsi="Arial" w:cs="Arial"/>
+          <w:sz w:val="32"/>
+          <w:szCs w:val="32"/>
+        </w:rPr>
+      </w:pPr>
     </w:p>
     <w:sectPr>
       <w:pgSz w:w="12240" w:h="15840"/>
@@ -154,16 +630,16 @@
 <file path=word/numbering.xml><?xml version="1.0" encoding="utf-8"?>
 <w:numbering xmlns:wpc="http://schemas.microsoft.com/office/word/2010/wordprocessingCanvas" xmlns:cx="http://schemas.microsoft.com/office/drawing/2014/chartex" xmlns:cx1="http://schemas.microsoft.com/office/drawing/2015/9/8/chartex" xmlns:cx2="http://schemas.microsoft.com/office/drawing/2015/10/21/chartex" xmlns:cx3="http://schemas.microsoft.com/office/drawing/2016/5/9/chartex" xmlns:cx4="http://schemas.microsoft.com/office/drawing/2016/5/10/chartex" xmlns:cx5="http://schemas.microsoft.com/office/drawing/2016/5/11/chartex" xmlns:cx6="http://schemas.microsoft.com/office/drawing/2016/5/12/chartex" xmlns:cx7="http://schemas.microsoft.com/office/drawing/2016/5/13/chartex" xmlns:cx8="http://schemas.microsoft.com/office/drawing/2016/5/14/chartex" xmlns:mc="http://schemas.openxmlformats.org/markup-compatibility/2006" xmlns:aink="http://schemas.microsoft.com/office/drawing/2016/ink" xmlns:am3d="http://schemas.microsoft.com/office/drawing/2017/model3d" xmlns:o="urn:schemas-microsoft-com:office:office" xmlns:r="http://schemas.openxmlformats.org/officeDocument/2006/relationships" xmlns:m="http://schemas.openxmlformats.org/officeDocument/2006/math" xmlns:v="urn:schemas-microsoft-com:vml" xmlns:wp14="http://schemas.microsoft.com/office/word/2010/wordprocessingDrawing" xmlns:wp="http://schemas.openxmlformats.org/drawingml/2006/wordprocessingDrawing" xmlns:w10="urn:schemas-microsoft-com:office:word" xmlns:w="http://schemas.openxmlformats.org/wordprocessingml/2006/main" xmlns:w14="http://schemas.microsoft.com/office/word/2010/wordml" xmlns:w15="http://schemas.microsoft.com/office/word/2012/wordml" xmlns:w16cid="http://schemas.microsoft.com/office/word/2016/wordml/cid" xmlns:w16se="http://schemas.microsoft.com/office/word/2015/wordml/symex" xmlns:wpg="http://schemas.microsoft.com/office/word/2010/wordprocessingGroup" xmlns:wpi="http://schemas.microsoft.com/office/word/2010/wordprocessingInk" xmlns:wne="http://schemas.microsoft.com/office/word/2006/wordml" xmlns:wps="http://schemas.microsoft.com/office/word/2010/wordprocessingShape" mc:Ignorable="w14 w15 w16se w16cid wp14">
   <w:abstractNum w:abstractNumId="0" w15:restartNumberingAfterBreak="0">
-    <w:nsid w:val="3D5B1D13"/>
+    <w:nsid w:val="15BD1ED8"/>
     <w:multiLevelType w:val="hybridMultilevel"/>
-    <w:tmpl w:val="E60ACFAC"/>
-    <w:lvl w:ilvl="0" w:tplc="CAE68E76">
+    <w:tmpl w:val="E8C2F244"/>
+    <w:lvl w:ilvl="0" w:tplc="0409000F">
       <w:start w:val="1"/>
       <w:numFmt w:val="decimal"/>
       <w:lvlText w:val="%1."/>
       <w:lvlJc w:val="left"/>
       <w:pPr>
-        <w:ind w:left="1080" w:hanging="720"/>
+        <w:ind w:left="720" w:hanging="360"/>
       </w:pPr>
       <w:rPr>
         <w:rFonts w:hint="default"/>
@@ -242,8 +718,540 @@
       </w:pPr>
     </w:lvl>
   </w:abstractNum>
+  <w:abstractNum w:abstractNumId="1" w15:restartNumberingAfterBreak="0">
+    <w:nsid w:val="2DB8197F"/>
+    <w:multiLevelType w:val="hybridMultilevel"/>
+    <w:tmpl w:val="C1462EC2"/>
+    <w:lvl w:ilvl="0" w:tplc="04090001">
+      <w:start w:val="1"/>
+      <w:numFmt w:val="bullet"/>
+      <w:lvlText w:val=""/>
+      <w:lvlJc w:val="left"/>
+      <w:pPr>
+        <w:ind w:left="1440" w:hanging="360"/>
+      </w:pPr>
+      <w:rPr>
+        <w:rFonts w:ascii="Symbol" w:hAnsi="Symbol" w:hint="default"/>
+      </w:rPr>
+    </w:lvl>
+    <w:lvl w:ilvl="1" w:tplc="04090003" w:tentative="1">
+      <w:start w:val="1"/>
+      <w:numFmt w:val="bullet"/>
+      <w:lvlText w:val="o"/>
+      <w:lvlJc w:val="left"/>
+      <w:pPr>
+        <w:ind w:left="2160" w:hanging="360"/>
+      </w:pPr>
+      <w:rPr>
+        <w:rFonts w:ascii="Courier New" w:hAnsi="Courier New" w:cs="Courier New" w:hint="default"/>
+      </w:rPr>
+    </w:lvl>
+    <w:lvl w:ilvl="2" w:tplc="04090005" w:tentative="1">
+      <w:start w:val="1"/>
+      <w:numFmt w:val="bullet"/>
+      <w:lvlText w:val=""/>
+      <w:lvlJc w:val="left"/>
+      <w:pPr>
+        <w:ind w:left="2880" w:hanging="360"/>
+      </w:pPr>
+      <w:rPr>
+        <w:rFonts w:ascii="Wingdings" w:hAnsi="Wingdings" w:hint="default"/>
+      </w:rPr>
+    </w:lvl>
+    <w:lvl w:ilvl="3" w:tplc="04090001" w:tentative="1">
+      <w:start w:val="1"/>
+      <w:numFmt w:val="bullet"/>
+      <w:lvlText w:val=""/>
+      <w:lvlJc w:val="left"/>
+      <w:pPr>
+        <w:ind w:left="3600" w:hanging="360"/>
+      </w:pPr>
+      <w:rPr>
+        <w:rFonts w:ascii="Symbol" w:hAnsi="Symbol" w:hint="default"/>
+      </w:rPr>
+    </w:lvl>
+    <w:lvl w:ilvl="4" w:tplc="04090003" w:tentative="1">
+      <w:start w:val="1"/>
+      <w:numFmt w:val="bullet"/>
+      <w:lvlText w:val="o"/>
+      <w:lvlJc w:val="left"/>
+      <w:pPr>
+        <w:ind w:left="4320" w:hanging="360"/>
+      </w:pPr>
+      <w:rPr>
+        <w:rFonts w:ascii="Courier New" w:hAnsi="Courier New" w:cs="Courier New" w:hint="default"/>
+      </w:rPr>
+    </w:lvl>
+    <w:lvl w:ilvl="5" w:tplc="04090005" w:tentative="1">
+      <w:start w:val="1"/>
+      <w:numFmt w:val="bullet"/>
+      <w:lvlText w:val=""/>
+      <w:lvlJc w:val="left"/>
+      <w:pPr>
+        <w:ind w:left="5040" w:hanging="360"/>
+      </w:pPr>
+      <w:rPr>
+        <w:rFonts w:ascii="Wingdings" w:hAnsi="Wingdings" w:hint="default"/>
+      </w:rPr>
+    </w:lvl>
+    <w:lvl w:ilvl="6" w:tplc="04090001" w:tentative="1">
+      <w:start w:val="1"/>
+      <w:numFmt w:val="bullet"/>
+      <w:lvlText w:val=""/>
+      <w:lvlJc w:val="left"/>
+      <w:pPr>
+        <w:ind w:left="5760" w:hanging="360"/>
+      </w:pPr>
+      <w:rPr>
+        <w:rFonts w:ascii="Symbol" w:hAnsi="Symbol" w:hint="default"/>
+      </w:rPr>
+    </w:lvl>
+    <w:lvl w:ilvl="7" w:tplc="04090003" w:tentative="1">
+      <w:start w:val="1"/>
+      <w:numFmt w:val="bullet"/>
+      <w:lvlText w:val="o"/>
+      <w:lvlJc w:val="left"/>
+      <w:pPr>
+        <w:ind w:left="6480" w:hanging="360"/>
+      </w:pPr>
+      <w:rPr>
+        <w:rFonts w:ascii="Courier New" w:hAnsi="Courier New" w:cs="Courier New" w:hint="default"/>
+      </w:rPr>
+    </w:lvl>
+    <w:lvl w:ilvl="8" w:tplc="04090005" w:tentative="1">
+      <w:start w:val="1"/>
+      <w:numFmt w:val="bullet"/>
+      <w:lvlText w:val=""/>
+      <w:lvlJc w:val="left"/>
+      <w:pPr>
+        <w:ind w:left="7200" w:hanging="360"/>
+      </w:pPr>
+      <w:rPr>
+        <w:rFonts w:ascii="Wingdings" w:hAnsi="Wingdings" w:hint="default"/>
+      </w:rPr>
+    </w:lvl>
+  </w:abstractNum>
+  <w:abstractNum w:abstractNumId="2" w15:restartNumberingAfterBreak="0">
+    <w:nsid w:val="336C6902"/>
+    <w:multiLevelType w:val="hybridMultilevel"/>
+    <w:tmpl w:val="6794262C"/>
+    <w:lvl w:ilvl="0" w:tplc="04090001">
+      <w:start w:val="1"/>
+      <w:numFmt w:val="bullet"/>
+      <w:lvlText w:val=""/>
+      <w:lvlJc w:val="left"/>
+      <w:pPr>
+        <w:ind w:left="1440" w:hanging="360"/>
+      </w:pPr>
+      <w:rPr>
+        <w:rFonts w:ascii="Symbol" w:hAnsi="Symbol" w:hint="default"/>
+      </w:rPr>
+    </w:lvl>
+    <w:lvl w:ilvl="1" w:tplc="04090003" w:tentative="1">
+      <w:start w:val="1"/>
+      <w:numFmt w:val="bullet"/>
+      <w:lvlText w:val="o"/>
+      <w:lvlJc w:val="left"/>
+      <w:pPr>
+        <w:ind w:left="2160" w:hanging="360"/>
+      </w:pPr>
+      <w:rPr>
+        <w:rFonts w:ascii="Courier New" w:hAnsi="Courier New" w:cs="Courier New" w:hint="default"/>
+      </w:rPr>
+    </w:lvl>
+    <w:lvl w:ilvl="2" w:tplc="04090005" w:tentative="1">
+      <w:start w:val="1"/>
+      <w:numFmt w:val="bullet"/>
+      <w:lvlText w:val=""/>
+      <w:lvlJc w:val="left"/>
+      <w:pPr>
+        <w:ind w:left="2880" w:hanging="360"/>
+      </w:pPr>
+      <w:rPr>
+        <w:rFonts w:ascii="Wingdings" w:hAnsi="Wingdings" w:hint="default"/>
+      </w:rPr>
+    </w:lvl>
+    <w:lvl w:ilvl="3" w:tplc="04090001" w:tentative="1">
+      <w:start w:val="1"/>
+      <w:numFmt w:val="bullet"/>
+      <w:lvlText w:val=""/>
+      <w:lvlJc w:val="left"/>
+      <w:pPr>
+        <w:ind w:left="3600" w:hanging="360"/>
+      </w:pPr>
+      <w:rPr>
+        <w:rFonts w:ascii="Symbol" w:hAnsi="Symbol" w:hint="default"/>
+      </w:rPr>
+    </w:lvl>
+    <w:lvl w:ilvl="4" w:tplc="04090003" w:tentative="1">
+      <w:start w:val="1"/>
+      <w:numFmt w:val="bullet"/>
+      <w:lvlText w:val="o"/>
+      <w:lvlJc w:val="left"/>
+      <w:pPr>
+        <w:ind w:left="4320" w:hanging="360"/>
+      </w:pPr>
+      <w:rPr>
+        <w:rFonts w:ascii="Courier New" w:hAnsi="Courier New" w:cs="Courier New" w:hint="default"/>
+      </w:rPr>
+    </w:lvl>
+    <w:lvl w:ilvl="5" w:tplc="04090005" w:tentative="1">
+      <w:start w:val="1"/>
+      <w:numFmt w:val="bullet"/>
+      <w:lvlText w:val=""/>
+      <w:lvlJc w:val="left"/>
+      <w:pPr>
+        <w:ind w:left="5040" w:hanging="360"/>
+      </w:pPr>
+      <w:rPr>
+        <w:rFonts w:ascii="Wingdings" w:hAnsi="Wingdings" w:hint="default"/>
+      </w:rPr>
+    </w:lvl>
+    <w:lvl w:ilvl="6" w:tplc="04090001" w:tentative="1">
+      <w:start w:val="1"/>
+      <w:numFmt w:val="bullet"/>
+      <w:lvlText w:val=""/>
+      <w:lvlJc w:val="left"/>
+      <w:pPr>
+        <w:ind w:left="5760" w:hanging="360"/>
+      </w:pPr>
+      <w:rPr>
+        <w:rFonts w:ascii="Symbol" w:hAnsi="Symbol" w:hint="default"/>
+      </w:rPr>
+    </w:lvl>
+    <w:lvl w:ilvl="7" w:tplc="04090003" w:tentative="1">
+      <w:start w:val="1"/>
+      <w:numFmt w:val="bullet"/>
+      <w:lvlText w:val="o"/>
+      <w:lvlJc w:val="left"/>
+      <w:pPr>
+        <w:ind w:left="6480" w:hanging="360"/>
+      </w:pPr>
+      <w:rPr>
+        <w:rFonts w:ascii="Courier New" w:hAnsi="Courier New" w:cs="Courier New" w:hint="default"/>
+      </w:rPr>
+    </w:lvl>
+    <w:lvl w:ilvl="8" w:tplc="04090005" w:tentative="1">
+      <w:start w:val="1"/>
+      <w:numFmt w:val="bullet"/>
+      <w:lvlText w:val=""/>
+      <w:lvlJc w:val="left"/>
+      <w:pPr>
+        <w:ind w:left="7200" w:hanging="360"/>
+      </w:pPr>
+      <w:rPr>
+        <w:rFonts w:ascii="Wingdings" w:hAnsi="Wingdings" w:hint="default"/>
+      </w:rPr>
+    </w:lvl>
+  </w:abstractNum>
+  <w:abstractNum w:abstractNumId="3" w15:restartNumberingAfterBreak="0">
+    <w:nsid w:val="3D5B1D13"/>
+    <w:multiLevelType w:val="hybridMultilevel"/>
+    <w:tmpl w:val="489872C0"/>
+    <w:lvl w:ilvl="0" w:tplc="95380E80">
+      <w:start w:val="1"/>
+      <w:numFmt w:val="decimal"/>
+      <w:lvlText w:val="%1."/>
+      <w:lvlJc w:val="left"/>
+      <w:pPr>
+        <w:ind w:left="1080" w:hanging="720"/>
+      </w:pPr>
+      <w:rPr>
+        <w:rFonts w:asciiTheme="minorHAnsi" w:eastAsiaTheme="minorHAnsi" w:hAnsiTheme="minorHAnsi" w:cstheme="minorBidi"/>
+      </w:rPr>
+    </w:lvl>
+    <w:lvl w:ilvl="1" w:tplc="04090019" w:tentative="1">
+      <w:start w:val="1"/>
+      <w:numFmt w:val="lowerLetter"/>
+      <w:lvlText w:val="%2."/>
+      <w:lvlJc w:val="left"/>
+      <w:pPr>
+        <w:ind w:left="1440" w:hanging="360"/>
+      </w:pPr>
+    </w:lvl>
+    <w:lvl w:ilvl="2" w:tplc="0409001B" w:tentative="1">
+      <w:start w:val="1"/>
+      <w:numFmt w:val="lowerRoman"/>
+      <w:lvlText w:val="%3."/>
+      <w:lvlJc w:val="right"/>
+      <w:pPr>
+        <w:ind w:left="2160" w:hanging="180"/>
+      </w:pPr>
+    </w:lvl>
+    <w:lvl w:ilvl="3" w:tplc="0409000F" w:tentative="1">
+      <w:start w:val="1"/>
+      <w:numFmt w:val="decimal"/>
+      <w:lvlText w:val="%4."/>
+      <w:lvlJc w:val="left"/>
+      <w:pPr>
+        <w:ind w:left="2880" w:hanging="360"/>
+      </w:pPr>
+    </w:lvl>
+    <w:lvl w:ilvl="4" w:tplc="04090019" w:tentative="1">
+      <w:start w:val="1"/>
+      <w:numFmt w:val="lowerLetter"/>
+      <w:lvlText w:val="%5."/>
+      <w:lvlJc w:val="left"/>
+      <w:pPr>
+        <w:ind w:left="3600" w:hanging="360"/>
+      </w:pPr>
+    </w:lvl>
+    <w:lvl w:ilvl="5" w:tplc="0409001B" w:tentative="1">
+      <w:start w:val="1"/>
+      <w:numFmt w:val="lowerRoman"/>
+      <w:lvlText w:val="%6."/>
+      <w:lvlJc w:val="right"/>
+      <w:pPr>
+        <w:ind w:left="4320" w:hanging="180"/>
+      </w:pPr>
+    </w:lvl>
+    <w:lvl w:ilvl="6" w:tplc="0409000F" w:tentative="1">
+      <w:start w:val="1"/>
+      <w:numFmt w:val="decimal"/>
+      <w:lvlText w:val="%7."/>
+      <w:lvlJc w:val="left"/>
+      <w:pPr>
+        <w:ind w:left="5040" w:hanging="360"/>
+      </w:pPr>
+    </w:lvl>
+    <w:lvl w:ilvl="7" w:tplc="04090019" w:tentative="1">
+      <w:start w:val="1"/>
+      <w:numFmt w:val="lowerLetter"/>
+      <w:lvlText w:val="%8."/>
+      <w:lvlJc w:val="left"/>
+      <w:pPr>
+        <w:ind w:left="5760" w:hanging="360"/>
+      </w:pPr>
+    </w:lvl>
+    <w:lvl w:ilvl="8" w:tplc="0409001B" w:tentative="1">
+      <w:start w:val="1"/>
+      <w:numFmt w:val="lowerRoman"/>
+      <w:lvlText w:val="%9."/>
+      <w:lvlJc w:val="right"/>
+      <w:pPr>
+        <w:ind w:left="6480" w:hanging="180"/>
+      </w:pPr>
+    </w:lvl>
+  </w:abstractNum>
+  <w:abstractNum w:abstractNumId="4" w15:restartNumberingAfterBreak="0">
+    <w:nsid w:val="468B77B4"/>
+    <w:multiLevelType w:val="hybridMultilevel"/>
+    <w:tmpl w:val="F09C3100"/>
+    <w:lvl w:ilvl="0" w:tplc="04090001">
+      <w:start w:val="1"/>
+      <w:numFmt w:val="bullet"/>
+      <w:lvlText w:val=""/>
+      <w:lvlJc w:val="left"/>
+      <w:pPr>
+        <w:ind w:left="1440" w:hanging="360"/>
+      </w:pPr>
+      <w:rPr>
+        <w:rFonts w:ascii="Symbol" w:hAnsi="Symbol" w:hint="default"/>
+      </w:rPr>
+    </w:lvl>
+    <w:lvl w:ilvl="1" w:tplc="04090003" w:tentative="1">
+      <w:start w:val="1"/>
+      <w:numFmt w:val="bullet"/>
+      <w:lvlText w:val="o"/>
+      <w:lvlJc w:val="left"/>
+      <w:pPr>
+        <w:ind w:left="2160" w:hanging="360"/>
+      </w:pPr>
+      <w:rPr>
+        <w:rFonts w:ascii="Courier New" w:hAnsi="Courier New" w:cs="Courier New" w:hint="default"/>
+      </w:rPr>
+    </w:lvl>
+    <w:lvl w:ilvl="2" w:tplc="04090005" w:tentative="1">
+      <w:start w:val="1"/>
+      <w:numFmt w:val="bullet"/>
+      <w:lvlText w:val=""/>
+      <w:lvlJc w:val="left"/>
+      <w:pPr>
+        <w:ind w:left="2880" w:hanging="360"/>
+      </w:pPr>
+      <w:rPr>
+        <w:rFonts w:ascii="Wingdings" w:hAnsi="Wingdings" w:hint="default"/>
+      </w:rPr>
+    </w:lvl>
+    <w:lvl w:ilvl="3" w:tplc="04090001" w:tentative="1">
+      <w:start w:val="1"/>
+      <w:numFmt w:val="bullet"/>
+      <w:lvlText w:val=""/>
+      <w:lvlJc w:val="left"/>
+      <w:pPr>
+        <w:ind w:left="3600" w:hanging="360"/>
+      </w:pPr>
+      <w:rPr>
+        <w:rFonts w:ascii="Symbol" w:hAnsi="Symbol" w:hint="default"/>
+      </w:rPr>
+    </w:lvl>
+    <w:lvl w:ilvl="4" w:tplc="04090003" w:tentative="1">
+      <w:start w:val="1"/>
+      <w:numFmt w:val="bullet"/>
+      <w:lvlText w:val="o"/>
+      <w:lvlJc w:val="left"/>
+      <w:pPr>
+        <w:ind w:left="4320" w:hanging="360"/>
+      </w:pPr>
+      <w:rPr>
+        <w:rFonts w:ascii="Courier New" w:hAnsi="Courier New" w:cs="Courier New" w:hint="default"/>
+      </w:rPr>
+    </w:lvl>
+    <w:lvl w:ilvl="5" w:tplc="04090005" w:tentative="1">
+      <w:start w:val="1"/>
+      <w:numFmt w:val="bullet"/>
+      <w:lvlText w:val=""/>
+      <w:lvlJc w:val="left"/>
+      <w:pPr>
+        <w:ind w:left="5040" w:hanging="360"/>
+      </w:pPr>
+      <w:rPr>
+        <w:rFonts w:ascii="Wingdings" w:hAnsi="Wingdings" w:hint="default"/>
+      </w:rPr>
+    </w:lvl>
+    <w:lvl w:ilvl="6" w:tplc="04090001" w:tentative="1">
+      <w:start w:val="1"/>
+      <w:numFmt w:val="bullet"/>
+      <w:lvlText w:val=""/>
+      <w:lvlJc w:val="left"/>
+      <w:pPr>
+        <w:ind w:left="5760" w:hanging="360"/>
+      </w:pPr>
+      <w:rPr>
+        <w:rFonts w:ascii="Symbol" w:hAnsi="Symbol" w:hint="default"/>
+      </w:rPr>
+    </w:lvl>
+    <w:lvl w:ilvl="7" w:tplc="04090003" w:tentative="1">
+      <w:start w:val="1"/>
+      <w:numFmt w:val="bullet"/>
+      <w:lvlText w:val="o"/>
+      <w:lvlJc w:val="left"/>
+      <w:pPr>
+        <w:ind w:left="6480" w:hanging="360"/>
+      </w:pPr>
+      <w:rPr>
+        <w:rFonts w:ascii="Courier New" w:hAnsi="Courier New" w:cs="Courier New" w:hint="default"/>
+      </w:rPr>
+    </w:lvl>
+    <w:lvl w:ilvl="8" w:tplc="04090005" w:tentative="1">
+      <w:start w:val="1"/>
+      <w:numFmt w:val="bullet"/>
+      <w:lvlText w:val=""/>
+      <w:lvlJc w:val="left"/>
+      <w:pPr>
+        <w:ind w:left="7200" w:hanging="360"/>
+      </w:pPr>
+      <w:rPr>
+        <w:rFonts w:ascii="Wingdings" w:hAnsi="Wingdings" w:hint="default"/>
+      </w:rPr>
+    </w:lvl>
+  </w:abstractNum>
+  <w:abstractNum w:abstractNumId="5" w15:restartNumberingAfterBreak="0">
+    <w:nsid w:val="67C25190"/>
+    <w:multiLevelType w:val="hybridMultilevel"/>
+    <w:tmpl w:val="07582CC8"/>
+    <w:lvl w:ilvl="0" w:tplc="0409000F">
+      <w:start w:val="1"/>
+      <w:numFmt w:val="decimal"/>
+      <w:lvlText w:val="%1."/>
+      <w:lvlJc w:val="left"/>
+      <w:pPr>
+        <w:ind w:left="720" w:hanging="360"/>
+      </w:pPr>
+      <w:rPr>
+        <w:rFonts w:hint="default"/>
+      </w:rPr>
+    </w:lvl>
+    <w:lvl w:ilvl="1" w:tplc="04090019" w:tentative="1">
+      <w:start w:val="1"/>
+      <w:numFmt w:val="lowerLetter"/>
+      <w:lvlText w:val="%2."/>
+      <w:lvlJc w:val="left"/>
+      <w:pPr>
+        <w:ind w:left="1440" w:hanging="360"/>
+      </w:pPr>
+    </w:lvl>
+    <w:lvl w:ilvl="2" w:tplc="0409001B" w:tentative="1">
+      <w:start w:val="1"/>
+      <w:numFmt w:val="lowerRoman"/>
+      <w:lvlText w:val="%3."/>
+      <w:lvlJc w:val="right"/>
+      <w:pPr>
+        <w:ind w:left="2160" w:hanging="180"/>
+      </w:pPr>
+    </w:lvl>
+    <w:lvl w:ilvl="3" w:tplc="0409000F" w:tentative="1">
+      <w:start w:val="1"/>
+      <w:numFmt w:val="decimal"/>
+      <w:lvlText w:val="%4."/>
+      <w:lvlJc w:val="left"/>
+      <w:pPr>
+        <w:ind w:left="2880" w:hanging="360"/>
+      </w:pPr>
+    </w:lvl>
+    <w:lvl w:ilvl="4" w:tplc="04090019" w:tentative="1">
+      <w:start w:val="1"/>
+      <w:numFmt w:val="lowerLetter"/>
+      <w:lvlText w:val="%5."/>
+      <w:lvlJc w:val="left"/>
+      <w:pPr>
+        <w:ind w:left="3600" w:hanging="360"/>
+      </w:pPr>
+    </w:lvl>
+    <w:lvl w:ilvl="5" w:tplc="0409001B" w:tentative="1">
+      <w:start w:val="1"/>
+      <w:numFmt w:val="lowerRoman"/>
+      <w:lvlText w:val="%6."/>
+      <w:lvlJc w:val="right"/>
+      <w:pPr>
+        <w:ind w:left="4320" w:hanging="180"/>
+      </w:pPr>
+    </w:lvl>
+    <w:lvl w:ilvl="6" w:tplc="0409000F" w:tentative="1">
+      <w:start w:val="1"/>
+      <w:numFmt w:val="decimal"/>
+      <w:lvlText w:val="%7."/>
+      <w:lvlJc w:val="left"/>
+      <w:pPr>
+        <w:ind w:left="5040" w:hanging="360"/>
+      </w:pPr>
+    </w:lvl>
+    <w:lvl w:ilvl="7" w:tplc="04090019" w:tentative="1">
+      <w:start w:val="1"/>
+      <w:numFmt w:val="lowerLetter"/>
+      <w:lvlText w:val="%8."/>
+      <w:lvlJc w:val="left"/>
+      <w:pPr>
+        <w:ind w:left="5760" w:hanging="360"/>
+      </w:pPr>
+    </w:lvl>
+    <w:lvl w:ilvl="8" w:tplc="0409001B" w:tentative="1">
+      <w:start w:val="1"/>
+      <w:numFmt w:val="lowerRoman"/>
+      <w:lvlText w:val="%9."/>
+      <w:lvlJc w:val="right"/>
+      <w:pPr>
+        <w:ind w:left="6480" w:hanging="180"/>
+      </w:pPr>
+    </w:lvl>
+  </w:abstractNum>
   <w:num w:numId="1">
+    <w:abstractNumId w:val="3"/>
+  </w:num>
+  <w:num w:numId="2">
+    <w:abstractNumId w:val="5"/>
+  </w:num>
+  <w:num w:numId="3">
     <w:abstractNumId w:val="0"/>
+  </w:num>
+  <w:num w:numId="4">
+    <w:abstractNumId w:val="1"/>
+  </w:num>
+  <w:num w:numId="5">
+    <w:abstractNumId w:val="2"/>
+  </w:num>
+  <w:num w:numId="6">
+    <w:abstractNumId w:val="4"/>
   </w:num>
 </w:numbering>
 </file>
@@ -742,6 +1750,18 @@
       <w:shd w:val="clear" w:color="auto" w:fill="E1DFDD"/>
     </w:rPr>
   </w:style>
+  <w:style w:type="character" w:styleId="FollowedHyperlink">
+    <w:name w:val="FollowedHyperlink"/>
+    <w:basedOn w:val="DefaultParagraphFont"/>
+    <w:uiPriority w:val="99"/>
+    <w:semiHidden/>
+    <w:unhideWhenUsed/>
+    <w:rsid w:val="004C5ED2"/>
+    <w:rPr>
+      <w:color w:val="954F72" w:themeColor="followedHyperlink"/>
+      <w:u w:val="single"/>
+    </w:rPr>
+  </w:style>
 </w:styles>
 </file>
 

--- a/Documentation.docx
+++ b/Documentation.docx
@@ -5,6 +5,214 @@
     <w:p>
       <w:pPr>
         <w:pStyle w:val="ListParagraph"/>
+        <w:rPr>
+          <w:rFonts w:ascii="Arial" w:hAnsi="Arial" w:cs="Arial"/>
+          <w:b/>
+          <w:sz w:val="44"/>
+          <w:szCs w:val="32"/>
+          <w:u w:val="single"/>
+        </w:rPr>
+      </w:pPr>
+      <w:r>
+        <w:rPr>
+          <w:rFonts w:ascii="Arial" w:hAnsi="Arial" w:cs="Arial"/>
+          <w:b/>
+          <w:sz w:val="44"/>
+          <w:szCs w:val="32"/>
+          <w:u w:val="single"/>
+        </w:rPr>
+        <w:t>ESP32 Pinout | ESP-WROOM-32 Pinout</w:t>
+      </w:r>
+    </w:p>
+    <w:p>
+      <w:pPr>
+        <w:pStyle w:val="ListParagraph"/>
+        <w:rPr>
+          <w:sz w:val="32"/>
+        </w:rPr>
+      </w:pPr>
+      <w:hyperlink r:id="rId5" w:history="1">
+        <w:r>
+          <w:rPr>
+            <w:rStyle w:val="Hyperlink"/>
+            <w:sz w:val="32"/>
+          </w:rPr>
+          <w:t>https://www.electronicshub.org/esp32-pinout/</w:t>
+        </w:r>
+      </w:hyperlink>
+    </w:p>
+    <w:p>
+      <w:pPr>
+        <w:pStyle w:val="ListParagraph"/>
+        <w:rPr>
+          <w:sz w:val="32"/>
+        </w:rPr>
+      </w:pPr>
+    </w:p>
+    <w:p>
+      <w:pPr>
+        <w:pStyle w:val="ListParagraph"/>
+        <w:rPr>
+          <w:b/>
+          <w:sz w:val="32"/>
+        </w:rPr>
+      </w:pPr>
+      <w:r>
+        <w:rPr>
+          <w:b/>
+          <w:sz w:val="32"/>
+        </w:rPr>
+        <w:t>Video</w:t>
+      </w:r>
+      <w:r>
+        <w:rPr>
+          <w:b/>
+          <w:sz w:val="32"/>
+        </w:rPr>
+        <w:t xml:space="preserve"> ESP32 Pin Configuration</w:t>
+      </w:r>
+      <w:bookmarkStart w:id="0" w:name="_GoBack"/>
+      <w:bookmarkEnd w:id="0"/>
+      <w:r>
+        <w:rPr>
+          <w:b/>
+          <w:sz w:val="32"/>
+        </w:rPr>
+        <w:t xml:space="preserve"> -</w:t>
+      </w:r>
+    </w:p>
+    <w:p>
+      <w:pPr>
+        <w:pStyle w:val="ListParagraph"/>
+        <w:rPr>
+          <w:sz w:val="32"/>
+        </w:rPr>
+      </w:pPr>
+      <w:r>
+        <w:rPr>
+          <w:sz w:val="32"/>
+        </w:rPr>
+        <w:t>https://www.youtube.com/watch?v=DvUvWrdaCQY</w:t>
+      </w:r>
+    </w:p>
+    <w:p>
+      <w:pPr>
+        <w:pStyle w:val="ListParagraph"/>
+        <w:rPr>
+          <w:rFonts w:ascii="Arial" w:hAnsi="Arial" w:cs="Arial"/>
+          <w:sz w:val="32"/>
+          <w:szCs w:val="32"/>
+        </w:rPr>
+      </w:pPr>
+    </w:p>
+    <w:p>
+      <w:pPr>
+        <w:pStyle w:val="ListParagraph"/>
+        <w:rPr>
+          <w:rFonts w:ascii="Arial" w:hAnsi="Arial" w:cs="Arial"/>
+          <w:b/>
+          <w:sz w:val="32"/>
+          <w:szCs w:val="32"/>
+        </w:rPr>
+      </w:pPr>
+      <w:r>
+        <w:rPr>
+          <w:rFonts w:ascii="Arial" w:hAnsi="Arial" w:cs="Arial"/>
+          <w:b/>
+          <w:sz w:val="32"/>
+          <w:szCs w:val="32"/>
+        </w:rPr>
+        <w:t>ESP32-WROOM-32 GPIOs:</w:t>
+      </w:r>
+    </w:p>
+    <w:p>
+      <w:pPr>
+        <w:pStyle w:val="ListParagraph"/>
+        <w:rPr>
+          <w:rFonts w:ascii="Arial" w:hAnsi="Arial" w:cs="Arial"/>
+          <w:b/>
+          <w:sz w:val="32"/>
+          <w:szCs w:val="32"/>
+        </w:rPr>
+      </w:pPr>
+    </w:p>
+    <w:p>
+      <w:pPr>
+        <w:pStyle w:val="ListParagraph"/>
+        <w:rPr>
+          <w:rFonts w:ascii="Arial" w:hAnsi="Arial" w:cs="Arial"/>
+          <w:b/>
+          <w:sz w:val="32"/>
+          <w:szCs w:val="32"/>
+        </w:rPr>
+      </w:pPr>
+      <w:r>
+        <w:rPr>
+          <w:noProof/>
+        </w:rPr>
+        <w:drawing>
+          <wp:inline distT="0" distB="0" distL="0" distR="0" wp14:anchorId="3156DAAC" wp14:editId="63C78571">
+            <wp:extent cx="5943600" cy="3665855"/>
+            <wp:effectExtent l="0" t="0" r="0" b="0"/>
+            <wp:docPr id="2" name="Picture 2" descr="https://circuits4you.com/wp-content/uploads/2018/12/ESP32-Pinout.jpg"/>
+            <wp:cNvGraphicFramePr>
+              <a:graphicFrameLocks xmlns:a="http://schemas.openxmlformats.org/drawingml/2006/main" noChangeAspect="1"/>
+            </wp:cNvGraphicFramePr>
+            <a:graphic xmlns:a="http://schemas.openxmlformats.org/drawingml/2006/main">
+              <a:graphicData uri="http://schemas.openxmlformats.org/drawingml/2006/picture">
+                <pic:pic xmlns:pic="http://schemas.openxmlformats.org/drawingml/2006/picture">
+                  <pic:nvPicPr>
+                    <pic:cNvPr id="0" name="Picture 3" descr="https://circuits4you.com/wp-content/uploads/2018/12/ESP32-Pinout.jpg"/>
+                    <pic:cNvPicPr>
+                      <a:picLocks noChangeAspect="1" noChangeArrowheads="1"/>
+                    </pic:cNvPicPr>
+                  </pic:nvPicPr>
+                  <pic:blipFill>
+                    <a:blip r:embed="rId6">
+                      <a:extLst>
+                        <a:ext uri="{28A0092B-C50C-407E-A947-70E740481C1C}">
+                          <a14:useLocalDpi xmlns:a14="http://schemas.microsoft.com/office/drawing/2010/main" val="0"/>
+                        </a:ext>
+                      </a:extLst>
+                    </a:blip>
+                    <a:srcRect/>
+                    <a:stretch>
+                      <a:fillRect/>
+                    </a:stretch>
+                  </pic:blipFill>
+                  <pic:spPr bwMode="auto">
+                    <a:xfrm>
+                      <a:off x="0" y="0"/>
+                      <a:ext cx="5943600" cy="3665855"/>
+                    </a:xfrm>
+                    <a:prstGeom prst="rect">
+                      <a:avLst/>
+                    </a:prstGeom>
+                    <a:noFill/>
+                    <a:ln>
+                      <a:noFill/>
+                    </a:ln>
+                  </pic:spPr>
+                </pic:pic>
+              </a:graphicData>
+            </a:graphic>
+          </wp:inline>
+        </w:drawing>
+      </w:r>
+    </w:p>
+    <w:p>
+      <w:pPr>
+        <w:pStyle w:val="ListParagraph"/>
+        <w:rPr>
+          <w:rFonts w:ascii="Arial" w:hAnsi="Arial" w:cs="Arial"/>
+          <w:sz w:val="32"/>
+          <w:szCs w:val="32"/>
+        </w:rPr>
+      </w:pPr>
+    </w:p>
+    <w:p>
+      <w:pPr>
+        <w:pStyle w:val="ListParagraph"/>
         <w:numPr>
           <w:ilvl w:val="0"/>
           <w:numId w:val="3"/>
@@ -23,19 +231,65 @@
           <w:sz w:val="32"/>
           <w:szCs w:val="32"/>
         </w:rPr>
-        <w:t xml:space="preserve">ESP32 Pinout Reference: Which GPIO pins should you use? </w:t>
-      </w:r>
-    </w:p>
-    <w:p>
-      <w:pPr>
-        <w:pStyle w:val="ListParagraph"/>
-        <w:rPr>
-          <w:rFonts w:ascii="Arial" w:hAnsi="Arial" w:cs="Arial"/>
-          <w:sz w:val="32"/>
-          <w:szCs w:val="32"/>
-        </w:rPr>
-      </w:pPr>
-      <w:hyperlink r:id="rId5" w:history="1">
+        <w:t>ESP32 with DHT11/DHT22 Temperature and Humidity Sensor using Arduino IDE</w:t>
+      </w:r>
+      <w:r>
+        <w:rPr>
+          <w:rFonts w:ascii="Arial" w:hAnsi="Arial" w:cs="Arial"/>
+          <w:b/>
+          <w:sz w:val="32"/>
+          <w:szCs w:val="32"/>
+        </w:rPr>
+        <w:t xml:space="preserve"> </w:t>
+      </w:r>
+      <w:r>
+        <w:rPr>
+          <w:rFonts w:ascii="Arial" w:hAnsi="Arial" w:cs="Arial"/>
+          <w:b/>
+          <w:sz w:val="32"/>
+          <w:szCs w:val="32"/>
+        </w:rPr>
+        <w:t>[</w:t>
+      </w:r>
+      <w:r>
+        <w:rPr>
+          <w:rFonts w:ascii="Arial" w:hAnsi="Arial" w:cs="Arial"/>
+          <w:b/>
+          <w:sz w:val="32"/>
+          <w:szCs w:val="32"/>
+          <w:highlight w:val="yellow"/>
+        </w:rPr>
+        <w:t>Digital</w:t>
+      </w:r>
+      <w:r>
+        <w:rPr>
+          <w:rFonts w:ascii="Arial" w:hAnsi="Arial" w:cs="Arial"/>
+          <w:b/>
+          <w:sz w:val="32"/>
+          <w:szCs w:val="32"/>
+        </w:rPr>
+        <w:t>]</w:t>
+      </w:r>
+      <w:r>
+        <w:rPr>
+          <w:rFonts w:ascii="Arial" w:hAnsi="Arial" w:cs="Arial"/>
+          <w:b/>
+          <w:sz w:val="32"/>
+          <w:szCs w:val="32"/>
+        </w:rPr>
+        <w:t xml:space="preserve"> – </w:t>
+      </w:r>
+    </w:p>
+    <w:p>
+      <w:pPr>
+        <w:pStyle w:val="ListParagraph"/>
+        <w:rPr>
+          <w:rFonts w:ascii="Arial" w:hAnsi="Arial" w:cs="Arial"/>
+          <w:sz w:val="32"/>
+          <w:szCs w:val="32"/>
+        </w:rPr>
+      </w:pPr>
+      <w:hyperlink r:id="rId7" w:history="1">
         <w:r>
           <w:rPr>
             <w:rStyle w:val="Hyperlink"/>
@@ -43,7 +297,7 @@
             <w:sz w:val="32"/>
             <w:szCs w:val="32"/>
           </w:rPr>
-          <w:t>https://randomnerdtutorials.com/esp32-pinout-reference-gpios/</w:t>
+          <w:t>https://randomnerdtutorials.com/esp32-dht11-dht22-temperature-humidity-sensor-arduino-ide/</w:t>
         </w:r>
       </w:hyperlink>
       <w:r>
@@ -86,143 +340,7 @@
           <w:sz w:val="32"/>
           <w:szCs w:val="32"/>
         </w:rPr>
-        <w:t>ESP32 with DHT11/DHT22 Temperature and Humidity Sensor using Arduino IDE</w:t>
-      </w:r>
-      <w:r>
-        <w:rPr>
-          <w:rFonts w:ascii="Arial" w:hAnsi="Arial" w:cs="Arial"/>
-          <w:b/>
-          <w:sz w:val="32"/>
-          <w:szCs w:val="32"/>
-        </w:rPr>
-        <w:t xml:space="preserve"> </w:t>
-      </w:r>
-      <w:r>
-        <w:rPr>
-          <w:rFonts w:ascii="Arial" w:hAnsi="Arial" w:cs="Arial"/>
-          <w:b/>
-          <w:sz w:val="32"/>
-          <w:szCs w:val="32"/>
-        </w:rPr>
-        <w:t>[</w:t>
-      </w:r>
-      <w:r>
-        <w:rPr>
-          <w:rFonts w:ascii="Arial" w:hAnsi="Arial" w:cs="Arial"/>
-          <w:b/>
-          <w:sz w:val="32"/>
-          <w:szCs w:val="32"/>
-          <w:highlight w:val="yellow"/>
-        </w:rPr>
-        <w:t>Digital</w:t>
-      </w:r>
-      <w:r>
-        <w:rPr>
-          <w:rFonts w:ascii="Arial" w:hAnsi="Arial" w:cs="Arial"/>
-          <w:b/>
-          <w:sz w:val="32"/>
-          <w:szCs w:val="32"/>
-        </w:rPr>
-        <w:t>]</w:t>
-      </w:r>
-      <w:r>
-        <w:rPr>
-          <w:rFonts w:ascii="Arial" w:hAnsi="Arial" w:cs="Arial"/>
-          <w:b/>
-          <w:sz w:val="32"/>
-          <w:szCs w:val="32"/>
-        </w:rPr>
-        <w:t xml:space="preserve"> – </w:t>
-      </w:r>
-    </w:p>
-    <w:p>
-      <w:pPr>
-        <w:pStyle w:val="ListParagraph"/>
-        <w:rPr>
-          <w:rFonts w:ascii="Arial" w:hAnsi="Arial" w:cs="Arial"/>
-          <w:sz w:val="32"/>
-          <w:szCs w:val="32"/>
-        </w:rPr>
-      </w:pPr>
-      <w:hyperlink r:id="rId6" w:history="1">
-        <w:r>
-          <w:rPr>
-            <w:rStyle w:val="Hyperlink"/>
-            <w:rFonts w:ascii="Arial" w:hAnsi="Arial" w:cs="Arial"/>
-            <w:sz w:val="32"/>
-            <w:szCs w:val="32"/>
-          </w:rPr>
-          <w:t>https://randomnerdtutorials.com/esp32-dht11-dht22-temperature-humidity-sensor</w:t>
-        </w:r>
-        <w:r>
-          <w:rPr>
-            <w:rStyle w:val="Hyperlink"/>
-            <w:rFonts w:ascii="Arial" w:hAnsi="Arial" w:cs="Arial"/>
-            <w:sz w:val="32"/>
-            <w:szCs w:val="32"/>
-          </w:rPr>
-          <w:t>-</w:t>
-        </w:r>
-        <w:r>
-          <w:rPr>
-            <w:rStyle w:val="Hyperlink"/>
-            <w:rFonts w:ascii="Arial" w:hAnsi="Arial" w:cs="Arial"/>
-            <w:sz w:val="32"/>
-            <w:szCs w:val="32"/>
-          </w:rPr>
-          <w:t>arduino-ide/</w:t>
-        </w:r>
-      </w:hyperlink>
-      <w:r>
-        <w:rPr>
-          <w:rFonts w:ascii="Arial" w:hAnsi="Arial" w:cs="Arial"/>
-          <w:sz w:val="32"/>
-          <w:szCs w:val="32"/>
-        </w:rPr>
-        <w:t xml:space="preserve"> </w:t>
-      </w:r>
-    </w:p>
-    <w:p>
-      <w:pPr>
-        <w:pStyle w:val="ListParagraph"/>
-        <w:rPr>
-          <w:rFonts w:ascii="Arial" w:hAnsi="Arial" w:cs="Arial"/>
-          <w:sz w:val="32"/>
-          <w:szCs w:val="32"/>
-        </w:rPr>
-      </w:pPr>
-    </w:p>
-    <w:p>
-      <w:pPr>
-        <w:pStyle w:val="ListParagraph"/>
-        <w:numPr>
-          <w:ilvl w:val="0"/>
-          <w:numId w:val="3"/>
-        </w:numPr>
-        <w:rPr>
-          <w:rFonts w:ascii="Arial" w:hAnsi="Arial" w:cs="Arial"/>
-          <w:b/>
-          <w:sz w:val="32"/>
-          <w:szCs w:val="32"/>
-        </w:rPr>
-      </w:pPr>
-      <w:r>
-        <w:rPr>
-          <w:rFonts w:ascii="Arial" w:hAnsi="Arial" w:cs="Arial"/>
-          <w:b/>
-          <w:sz w:val="32"/>
-          <w:szCs w:val="32"/>
-        </w:rPr>
-        <w:t>LDR Light Sensor Module</w:t>
-      </w:r>
-      <w:r>
-        <w:rPr>
-          <w:rFonts w:ascii="Arial" w:hAnsi="Arial" w:cs="Arial"/>
-          <w:b/>
-          <w:sz w:val="32"/>
-          <w:szCs w:val="32"/>
-        </w:rPr>
-        <w:t xml:space="preserve"> LM393 </w:t>
+        <w:t xml:space="preserve">LDR Light Sensor Module LM393 </w:t>
       </w:r>
       <w:r>
         <w:rPr>
@@ -283,7 +401,7 @@
         </w:rPr>
         <w:t xml:space="preserve">Sensor - </w:t>
       </w:r>
-      <w:hyperlink r:id="rId7" w:history="1">
+      <w:hyperlink r:id="rId8" w:history="1">
         <w:r>
           <w:rPr>
             <w:rStyle w:val="Hyperlink"/>
@@ -314,9 +432,10 @@
           <w:sz w:val="32"/>
           <w:szCs w:val="32"/>
         </w:rPr>
+        <w:lastRenderedPageBreak/>
         <w:t xml:space="preserve">Tutorial - </w:t>
       </w:r>
-      <w:hyperlink r:id="rId8" w:history="1">
+      <w:hyperlink r:id="rId9" w:history="1">
         <w:r>
           <w:rPr>
             <w:rStyle w:val="Hyperlink"/>
@@ -459,7 +578,7 @@
         </w:rPr>
         <w:t xml:space="preserve">Tutorial - </w:t>
       </w:r>
-      <w:hyperlink r:id="rId9" w:history="1">
+      <w:hyperlink r:id="rId10" w:history="1">
         <w:r>
           <w:rPr>
             <w:rStyle w:val="Hyperlink"/>
@@ -546,65 +665,17 @@
         </w:rPr>
         <w:t xml:space="preserve">Tutorial - </w:t>
       </w:r>
-      <w:bookmarkStart w:id="0" w:name="_GoBack"/>
-      <w:bookmarkEnd w:id="0"/>
-      <w:r>
-        <w:rPr>
-          <w:rFonts w:ascii="Arial" w:hAnsi="Arial" w:cs="Arial"/>
-          <w:sz w:val="32"/>
-          <w:szCs w:val="32"/>
-        </w:rPr>
-        <w:fldChar w:fldCharType="begin"/>
-      </w:r>
-      <w:r>
-        <w:rPr>
-          <w:rFonts w:ascii="Arial" w:hAnsi="Arial" w:cs="Arial"/>
-          <w:sz w:val="32"/>
-          <w:szCs w:val="32"/>
-        </w:rPr>
-        <w:instrText xml:space="preserve"> HYPERLINK "</w:instrText>
-      </w:r>
-      <w:r>
-        <w:rPr>
-          <w:rFonts w:ascii="Arial" w:hAnsi="Arial" w:cs="Arial"/>
-          <w:sz w:val="32"/>
-          <w:szCs w:val="32"/>
-        </w:rPr>
-        <w:instrText>https://create.arduino.cc/projecthub/GAURAVK5/dfrobot-tds-meter-sensor-with-arduino-and-lcd-measure-92853d</w:instrText>
-      </w:r>
-      <w:r>
-        <w:rPr>
-          <w:rFonts w:ascii="Arial" w:hAnsi="Arial" w:cs="Arial"/>
-          <w:sz w:val="32"/>
-          <w:szCs w:val="32"/>
-        </w:rPr>
-        <w:instrText xml:space="preserve">" </w:instrText>
-      </w:r>
-      <w:r>
-        <w:rPr>
-          <w:rFonts w:ascii="Arial" w:hAnsi="Arial" w:cs="Arial"/>
-          <w:sz w:val="32"/>
-          <w:szCs w:val="32"/>
-        </w:rPr>
-        <w:fldChar w:fldCharType="separate"/>
-      </w:r>
-      <w:r>
-        <w:rPr>
-          <w:rStyle w:val="Hyperlink"/>
-          <w:rFonts w:ascii="Arial" w:hAnsi="Arial" w:cs="Arial"/>
-          <w:sz w:val="32"/>
-          <w:szCs w:val="32"/>
-        </w:rPr>
-        <w:t>https://create.arduino.cc/projecthub/GAURAVK5/dfrobot-tds-meter-sensor-with-arduino-and-lcd-measure-92853d</w:t>
-      </w:r>
-      <w:r>
-        <w:rPr>
-          <w:rFonts w:ascii="Arial" w:hAnsi="Arial" w:cs="Arial"/>
-          <w:sz w:val="32"/>
-          <w:szCs w:val="32"/>
-        </w:rPr>
-        <w:fldChar w:fldCharType="end"/>
-      </w:r>
+      <w:hyperlink r:id="rId11" w:history="1">
+        <w:r>
+          <w:rPr>
+            <w:rStyle w:val="Hyperlink"/>
+            <w:rFonts w:ascii="Arial" w:hAnsi="Arial" w:cs="Arial"/>
+            <w:sz w:val="32"/>
+            <w:szCs w:val="32"/>
+          </w:rPr>
+          <w:t>https://create.arduino.cc/projecthub/GAURAVK5/dfrobot-tds-meter-sensor-with-arduino-and-lcd-measure-92853d</w:t>
+        </w:r>
+      </w:hyperlink>
     </w:p>
     <w:p>
       <w:pPr>
@@ -1762,6 +1833,36 @@
       <w:u w:val="single"/>
     </w:rPr>
   </w:style>
+  <w:style w:type="paragraph" w:styleId="BalloonText">
+    <w:name w:val="Balloon Text"/>
+    <w:basedOn w:val="Normal"/>
+    <w:link w:val="BalloonTextChar"/>
+    <w:uiPriority w:val="99"/>
+    <w:semiHidden/>
+    <w:unhideWhenUsed/>
+    <w:rsid w:val="00444BFB"/>
+    <w:pPr>
+      <w:spacing w:after="0" w:line="240" w:lineRule="auto"/>
+    </w:pPr>
+    <w:rPr>
+      <w:rFonts w:ascii="Segoe UI" w:hAnsi="Segoe UI" w:cs="Segoe UI"/>
+      <w:sz w:val="18"/>
+      <w:szCs w:val="18"/>
+    </w:rPr>
+  </w:style>
+  <w:style w:type="character" w:customStyle="1" w:styleId="BalloonTextChar">
+    <w:name w:val="Balloon Text Char"/>
+    <w:basedOn w:val="DefaultParagraphFont"/>
+    <w:link w:val="BalloonText"/>
+    <w:uiPriority w:val="99"/>
+    <w:semiHidden/>
+    <w:rsid w:val="00444BFB"/>
+    <w:rPr>
+      <w:rFonts w:ascii="Segoe UI" w:hAnsi="Segoe UI" w:cs="Segoe UI"/>
+      <w:sz w:val="18"/>
+      <w:szCs w:val="18"/>
+    </w:rPr>
+  </w:style>
 </w:styles>
 </file>
 

--- a/Documentation.docx
+++ b/Documentation.docx
@@ -71,50 +71,59 @@
         </w:rPr>
         <w:t xml:space="preserve"> ESP32 Pin Configuration</w:t>
       </w:r>
+      <w:r>
+        <w:rPr>
+          <w:b/>
+          <w:sz w:val="32"/>
+        </w:rPr>
+        <w:t xml:space="preserve"> -</w:t>
+      </w:r>
+    </w:p>
+    <w:p>
+      <w:pPr>
+        <w:pStyle w:val="ListParagraph"/>
+        <w:rPr>
+          <w:sz w:val="32"/>
+        </w:rPr>
+      </w:pPr>
+      <w:r>
+        <w:rPr>
+          <w:sz w:val="32"/>
+        </w:rPr>
+        <w:t>https://www.youtube.com/watch?v=DvUvWrdaCQY</w:t>
+      </w:r>
+    </w:p>
+    <w:p>
+      <w:pPr>
+        <w:pStyle w:val="ListParagraph"/>
+        <w:rPr>
+          <w:rFonts w:ascii="Arial" w:hAnsi="Arial" w:cs="Arial"/>
+          <w:sz w:val="32"/>
+          <w:szCs w:val="32"/>
+        </w:rPr>
+      </w:pPr>
       <w:bookmarkStart w:id="0" w:name="_GoBack"/>
       <w:bookmarkEnd w:id="0"/>
-      <w:r>
-        <w:rPr>
-          <w:b/>
-          <w:sz w:val="32"/>
-        </w:rPr>
-        <w:t xml:space="preserve"> -</w:t>
-      </w:r>
-    </w:p>
-    <w:p>
-      <w:pPr>
-        <w:pStyle w:val="ListParagraph"/>
-        <w:rPr>
-          <w:sz w:val="32"/>
-        </w:rPr>
-      </w:pPr>
-      <w:r>
-        <w:rPr>
-          <w:sz w:val="32"/>
-        </w:rPr>
-        <w:t>https://www.youtube.com/watch?v=DvUvWrdaCQY</w:t>
-      </w:r>
-    </w:p>
-    <w:p>
-      <w:pPr>
-        <w:pStyle w:val="ListParagraph"/>
-        <w:rPr>
-          <w:rFonts w:ascii="Arial" w:hAnsi="Arial" w:cs="Arial"/>
-          <w:sz w:val="32"/>
-          <w:szCs w:val="32"/>
-        </w:rPr>
-      </w:pPr>
-    </w:p>
-    <w:p>
-      <w:pPr>
-        <w:pStyle w:val="ListParagraph"/>
-        <w:rPr>
-          <w:rFonts w:ascii="Arial" w:hAnsi="Arial" w:cs="Arial"/>
-          <w:b/>
-          <w:sz w:val="32"/>
-          <w:szCs w:val="32"/>
-        </w:rPr>
-      </w:pPr>
+    </w:p>
+    <w:p>
+      <w:pPr>
+        <w:pStyle w:val="ListParagraph"/>
+        <w:rPr>
+          <w:rFonts w:ascii="Arial" w:hAnsi="Arial" w:cs="Arial"/>
+          <w:b/>
+          <w:sz w:val="32"/>
+          <w:szCs w:val="32"/>
+        </w:rPr>
+      </w:pPr>
+      <w:r>
+        <w:rPr>
+          <w:rFonts w:ascii="Arial" w:hAnsi="Arial" w:cs="Arial"/>
+          <w:b/>
+          <w:sz w:val="32"/>
+          <w:szCs w:val="32"/>
+        </w:rPr>
+        <w:t xml:space="preserve">Pinout of </w:t>
+      </w:r>
       <w:r>
         <w:rPr>
           <w:rFonts w:ascii="Arial" w:hAnsi="Arial" w:cs="Arial"/>

--- a/Documentation.docx
+++ b/Documentation.docx
@@ -102,8 +102,6 @@
           <w:szCs w:val="32"/>
         </w:rPr>
       </w:pPr>
-      <w:bookmarkStart w:id="0" w:name="_GoBack"/>
-      <w:bookmarkEnd w:id="0"/>
     </w:p>
     <w:p>
       <w:pPr>
@@ -240,7 +238,16 @@
           <w:sz w:val="32"/>
           <w:szCs w:val="32"/>
         </w:rPr>
-        <w:t>ESP32 with DHT11/DHT22 Temperature and Humidity Sensor using Arduino IDE</w:t>
+        <w:t>DHT11/DHT22 Temperature and Humidity Sensor</w:t>
+      </w:r>
+      <w:r>
+        <w:rPr>
+          <w:rFonts w:ascii="Arial" w:hAnsi="Arial" w:cs="Arial"/>
+          <w:b/>
+          <w:sz w:val="32"/>
+          <w:szCs w:val="32"/>
+        </w:rPr>
+        <w:t xml:space="preserve"> add 10k ohm resistor</w:t>
       </w:r>
       <w:r>
         <w:rPr>
@@ -292,6 +299,10 @@
     <w:p>
       <w:pPr>
         <w:pStyle w:val="ListParagraph"/>
+        <w:numPr>
+          <w:ilvl w:val="0"/>
+          <w:numId w:val="7"/>
+        </w:numPr>
         <w:rPr>
           <w:rFonts w:ascii="Arial" w:hAnsi="Arial" w:cs="Arial"/>
           <w:sz w:val="32"/>
@@ -328,6 +339,80 @@
         </w:rPr>
       </w:pPr>
     </w:p>
+    <w:bookmarkStart w:id="0" w:name="_GoBack"/>
+    <w:bookmarkEnd w:id="0"/>
+    <w:p>
+      <w:pPr>
+        <w:pStyle w:val="ListParagraph"/>
+        <w:numPr>
+          <w:ilvl w:val="0"/>
+          <w:numId w:val="7"/>
+        </w:numPr>
+        <w:rPr>
+          <w:rFonts w:ascii="Arial" w:hAnsi="Arial" w:cs="Arial"/>
+          <w:sz w:val="32"/>
+          <w:szCs w:val="32"/>
+        </w:rPr>
+      </w:pPr>
+      <w:r>
+        <w:rPr>
+          <w:rFonts w:ascii="Arial" w:hAnsi="Arial" w:cs="Arial"/>
+          <w:sz w:val="32"/>
+          <w:szCs w:val="32"/>
+        </w:rPr>
+        <w:fldChar w:fldCharType="begin"/>
+      </w:r>
+      <w:r>
+        <w:rPr>
+          <w:rFonts w:ascii="Arial" w:hAnsi="Arial" w:cs="Arial"/>
+          <w:sz w:val="32"/>
+          <w:szCs w:val="32"/>
+        </w:rPr>
+        <w:instrText xml:space="preserve"> HYPERLINK "https://esp32io.com/tutorials/esp32-temperature-humidity-sensor" </w:instrText>
+      </w:r>
+      <w:r>
+        <w:rPr>
+          <w:rFonts w:ascii="Arial" w:hAnsi="Arial" w:cs="Arial"/>
+          <w:sz w:val="32"/>
+          <w:szCs w:val="32"/>
+        </w:rPr>
+      </w:r>
+      <w:r>
+        <w:rPr>
+          <w:rFonts w:ascii="Arial" w:hAnsi="Arial" w:cs="Arial"/>
+          <w:sz w:val="32"/>
+          <w:szCs w:val="32"/>
+        </w:rPr>
+        <w:fldChar w:fldCharType="separate"/>
+      </w:r>
+      <w:r>
+        <w:rPr>
+          <w:rStyle w:val="Hyperlink"/>
+          <w:rFonts w:ascii="Arial" w:hAnsi="Arial" w:cs="Arial"/>
+          <w:sz w:val="32"/>
+          <w:szCs w:val="32"/>
+        </w:rPr>
+        <w:t>https://esp32io.com/tutorials/esp32-temperature-humidity-sensor</w:t>
+      </w:r>
+      <w:r>
+        <w:rPr>
+          <w:rFonts w:ascii="Arial" w:hAnsi="Arial" w:cs="Arial"/>
+          <w:sz w:val="32"/>
+          <w:szCs w:val="32"/>
+        </w:rPr>
+        <w:fldChar w:fldCharType="end"/>
+      </w:r>
+    </w:p>
+    <w:p>
+      <w:pPr>
+        <w:pStyle w:val="ListParagraph"/>
+        <w:rPr>
+          <w:rFonts w:ascii="Arial" w:hAnsi="Arial" w:cs="Arial"/>
+          <w:sz w:val="32"/>
+          <w:szCs w:val="32"/>
+        </w:rPr>
+      </w:pPr>
+    </w:p>
     <w:p>
       <w:pPr>
         <w:pStyle w:val="ListParagraph"/>
@@ -349,7 +434,26 @@
           <w:sz w:val="32"/>
           <w:szCs w:val="32"/>
         </w:rPr>
-        <w:t xml:space="preserve">LDR Light Sensor Module LM393 </w:t>
+        <w:lastRenderedPageBreak/>
+        <w:t xml:space="preserve">LDR </w:t>
+      </w:r>
+      <w:r>
+        <w:rPr>
+          <w:rFonts w:ascii="Arial" w:hAnsi="Arial" w:cs="Arial"/>
+          <w:b/>
+          <w:sz w:val="32"/>
+          <w:szCs w:val="32"/>
+        </w:rPr>
+        <w:t>Light Dependent Resistor</w:t>
+      </w:r>
+      <w:r>
+        <w:rPr>
+          <w:rFonts w:ascii="Arial" w:hAnsi="Arial" w:cs="Arial"/>
+          <w:b/>
+          <w:sz w:val="32"/>
+          <w:szCs w:val="32"/>
+        </w:rPr>
+        <w:t xml:space="preserve"> </w:t>
       </w:r>
       <w:r>
         <w:rPr>
@@ -378,6 +482,33 @@
           <w:szCs w:val="32"/>
         </w:rPr>
         <w:t>]</w:t>
+      </w:r>
+      <w:r>
+        <w:rPr>
+          <w:rFonts w:ascii="Arial" w:hAnsi="Arial" w:cs="Arial"/>
+          <w:b/>
+          <w:sz w:val="32"/>
+          <w:szCs w:val="32"/>
+        </w:rPr>
+        <w:t xml:space="preserve"> add 10k ohm </w:t>
+      </w:r>
+      <w:r>
+        <w:rPr>
+          <w:rFonts w:ascii="Arial" w:hAnsi="Arial" w:cs="Arial"/>
+          <w:b/>
+          <w:sz w:val="32"/>
+          <w:szCs w:val="32"/>
+        </w:rPr>
+        <w:t>resistor</w:t>
+      </w:r>
+      <w:r>
+        <w:rPr>
+          <w:rFonts w:ascii="Arial" w:hAnsi="Arial" w:cs="Arial"/>
+          <w:b/>
+          <w:sz w:val="32"/>
+          <w:szCs w:val="32"/>
+        </w:rPr>
+        <w:t xml:space="preserve"> </w:t>
       </w:r>
       <w:r>
         <w:rPr>
@@ -397,18 +528,21 @@
           <w:numId w:val="4"/>
         </w:numPr>
         <w:rPr>
-          <w:rFonts w:ascii="Arial" w:hAnsi="Arial" w:cs="Arial"/>
-          <w:sz w:val="32"/>
-          <w:szCs w:val="32"/>
-        </w:rPr>
-      </w:pPr>
-      <w:r>
-        <w:rPr>
-          <w:rFonts w:ascii="Arial" w:hAnsi="Arial" w:cs="Arial"/>
-          <w:sz w:val="32"/>
-          <w:szCs w:val="32"/>
-        </w:rPr>
-        <w:t xml:space="preserve">Sensor - </w:t>
+          <w:rStyle w:val="Hyperlink"/>
+          <w:rFonts w:ascii="Arial" w:hAnsi="Arial" w:cs="Arial"/>
+          <w:color w:val="auto"/>
+          <w:sz w:val="32"/>
+          <w:szCs w:val="32"/>
+          <w:u w:val="none"/>
+        </w:rPr>
+      </w:pPr>
+      <w:r>
+        <w:rPr>
+          <w:rFonts w:ascii="Arial" w:hAnsi="Arial" w:cs="Arial"/>
+          <w:sz w:val="32"/>
+          <w:szCs w:val="32"/>
+        </w:rPr>
+        <w:t xml:space="preserve">Tutorial - </w:t>
       </w:r>
       <w:hyperlink r:id="rId8" w:history="1">
         <w:r>
@@ -418,43 +552,18 @@
             <w:sz w:val="32"/>
             <w:szCs w:val="32"/>
           </w:rPr>
-          <w:t>https://www.electronicscomp.com/ldr-light-sensor-module-india</w:t>
+          <w:t>https://esp32io.com/tutorials/esp32-light-sensor</w:t>
         </w:r>
       </w:hyperlink>
     </w:p>
     <w:p>
       <w:pPr>
-        <w:pStyle w:val="ListParagraph"/>
-        <w:numPr>
-          <w:ilvl w:val="0"/>
-          <w:numId w:val="4"/>
-        </w:numPr>
-        <w:rPr>
-          <w:rFonts w:ascii="Arial" w:hAnsi="Arial" w:cs="Arial"/>
-          <w:sz w:val="32"/>
-          <w:szCs w:val="32"/>
-        </w:rPr>
-      </w:pPr>
-      <w:r>
-        <w:rPr>
-          <w:rFonts w:ascii="Arial" w:hAnsi="Arial" w:cs="Arial"/>
-          <w:sz w:val="32"/>
-          <w:szCs w:val="32"/>
-        </w:rPr>
-        <w:lastRenderedPageBreak/>
-        <w:t xml:space="preserve">Tutorial - </w:t>
-      </w:r>
-      <w:hyperlink r:id="rId9" w:history="1">
-        <w:r>
-          <w:rPr>
-            <w:rStyle w:val="Hyperlink"/>
-            <w:rFonts w:ascii="Arial" w:hAnsi="Arial" w:cs="Arial"/>
-            <w:sz w:val="32"/>
-            <w:szCs w:val="32"/>
-          </w:rPr>
-          <w:t>https://www.instructables.com/LDR-Sensor-Module-Users-Manual-V10\</w:t>
-        </w:r>
-      </w:hyperlink>
+        <w:rPr>
+          <w:rFonts w:ascii="Arial" w:hAnsi="Arial" w:cs="Arial"/>
+          <w:sz w:val="32"/>
+          <w:szCs w:val="32"/>
+        </w:rPr>
+      </w:pPr>
     </w:p>
     <w:p>
       <w:pPr>
@@ -587,7 +696,7 @@
         </w:rPr>
         <w:t xml:space="preserve">Tutorial - </w:t>
       </w:r>
-      <w:hyperlink r:id="rId10" w:history="1">
+      <w:hyperlink r:id="rId9" w:history="1">
         <w:r>
           <w:rPr>
             <w:rStyle w:val="Hyperlink"/>
@@ -674,7 +783,7 @@
         </w:rPr>
         <w:t xml:space="preserve">Tutorial - </w:t>
       </w:r>
-      <w:hyperlink r:id="rId11" w:history="1">
+      <w:hyperlink r:id="rId10" w:history="1">
         <w:r>
           <w:rPr>
             <w:rStyle w:val="Hyperlink"/>
@@ -1227,6 +1336,119 @@
     </w:lvl>
   </w:abstractNum>
   <w:abstractNum w:abstractNumId="5" w15:restartNumberingAfterBreak="0">
+    <w:nsid w:val="4D2968EB"/>
+    <w:multiLevelType w:val="hybridMultilevel"/>
+    <w:tmpl w:val="EC284FA0"/>
+    <w:lvl w:ilvl="0" w:tplc="04090001">
+      <w:start w:val="1"/>
+      <w:numFmt w:val="bullet"/>
+      <w:lvlText w:val=""/>
+      <w:lvlJc w:val="left"/>
+      <w:pPr>
+        <w:ind w:left="1440" w:hanging="360"/>
+      </w:pPr>
+      <w:rPr>
+        <w:rFonts w:ascii="Symbol" w:hAnsi="Symbol" w:hint="default"/>
+      </w:rPr>
+    </w:lvl>
+    <w:lvl w:ilvl="1" w:tplc="04090003" w:tentative="1">
+      <w:start w:val="1"/>
+      <w:numFmt w:val="bullet"/>
+      <w:lvlText w:val="o"/>
+      <w:lvlJc w:val="left"/>
+      <w:pPr>
+        <w:ind w:left="2160" w:hanging="360"/>
+      </w:pPr>
+      <w:rPr>
+        <w:rFonts w:ascii="Courier New" w:hAnsi="Courier New" w:cs="Courier New" w:hint="default"/>
+      </w:rPr>
+    </w:lvl>
+    <w:lvl w:ilvl="2" w:tplc="04090005" w:tentative="1">
+      <w:start w:val="1"/>
+      <w:numFmt w:val="bullet"/>
+      <w:lvlText w:val=""/>
+      <w:lvlJc w:val="left"/>
+      <w:pPr>
+        <w:ind w:left="2880" w:hanging="360"/>
+      </w:pPr>
+      <w:rPr>
+        <w:rFonts w:ascii="Wingdings" w:hAnsi="Wingdings" w:hint="default"/>
+      </w:rPr>
+    </w:lvl>
+    <w:lvl w:ilvl="3" w:tplc="04090001" w:tentative="1">
+      <w:start w:val="1"/>
+      <w:numFmt w:val="bullet"/>
+      <w:lvlText w:val=""/>
+      <w:lvlJc w:val="left"/>
+      <w:pPr>
+        <w:ind w:left="3600" w:hanging="360"/>
+      </w:pPr>
+      <w:rPr>
+        <w:rFonts w:ascii="Symbol" w:hAnsi="Symbol" w:hint="default"/>
+      </w:rPr>
+    </w:lvl>
+    <w:lvl w:ilvl="4" w:tplc="04090003" w:tentative="1">
+      <w:start w:val="1"/>
+      <w:numFmt w:val="bullet"/>
+      <w:lvlText w:val="o"/>
+      <w:lvlJc w:val="left"/>
+      <w:pPr>
+        <w:ind w:left="4320" w:hanging="360"/>
+      </w:pPr>
+      <w:rPr>
+        <w:rFonts w:ascii="Courier New" w:hAnsi="Courier New" w:cs="Courier New" w:hint="default"/>
+      </w:rPr>
+    </w:lvl>
+    <w:lvl w:ilvl="5" w:tplc="04090005" w:tentative="1">
+      <w:start w:val="1"/>
+      <w:numFmt w:val="bullet"/>
+      <w:lvlText w:val=""/>
+      <w:lvlJc w:val="left"/>
+      <w:pPr>
+        <w:ind w:left="5040" w:hanging="360"/>
+      </w:pPr>
+      <w:rPr>
+        <w:rFonts w:ascii="Wingdings" w:hAnsi="Wingdings" w:hint="default"/>
+      </w:rPr>
+    </w:lvl>
+    <w:lvl w:ilvl="6" w:tplc="04090001" w:tentative="1">
+      <w:start w:val="1"/>
+      <w:numFmt w:val="bullet"/>
+      <w:lvlText w:val=""/>
+      <w:lvlJc w:val="left"/>
+      <w:pPr>
+        <w:ind w:left="5760" w:hanging="360"/>
+      </w:pPr>
+      <w:rPr>
+        <w:rFonts w:ascii="Symbol" w:hAnsi="Symbol" w:hint="default"/>
+      </w:rPr>
+    </w:lvl>
+    <w:lvl w:ilvl="7" w:tplc="04090003" w:tentative="1">
+      <w:start w:val="1"/>
+      <w:numFmt w:val="bullet"/>
+      <w:lvlText w:val="o"/>
+      <w:lvlJc w:val="left"/>
+      <w:pPr>
+        <w:ind w:left="6480" w:hanging="360"/>
+      </w:pPr>
+      <w:rPr>
+        <w:rFonts w:ascii="Courier New" w:hAnsi="Courier New" w:cs="Courier New" w:hint="default"/>
+      </w:rPr>
+    </w:lvl>
+    <w:lvl w:ilvl="8" w:tplc="04090005" w:tentative="1">
+      <w:start w:val="1"/>
+      <w:numFmt w:val="bullet"/>
+      <w:lvlText w:val=""/>
+      <w:lvlJc w:val="left"/>
+      <w:pPr>
+        <w:ind w:left="7200" w:hanging="360"/>
+      </w:pPr>
+      <w:rPr>
+        <w:rFonts w:ascii="Wingdings" w:hAnsi="Wingdings" w:hint="default"/>
+      </w:rPr>
+    </w:lvl>
+  </w:abstractNum>
+  <w:abstractNum w:abstractNumId="6" w15:restartNumberingAfterBreak="0">
     <w:nsid w:val="67C25190"/>
     <w:multiLevelType w:val="hybridMultilevel"/>
     <w:tmpl w:val="07582CC8"/>
@@ -1319,7 +1541,7 @@
     <w:abstractNumId w:val="3"/>
   </w:num>
   <w:num w:numId="2">
-    <w:abstractNumId w:val="5"/>
+    <w:abstractNumId w:val="6"/>
   </w:num>
   <w:num w:numId="3">
     <w:abstractNumId w:val="0"/>
@@ -1332,6 +1554,9 @@
   </w:num>
   <w:num w:numId="6">
     <w:abstractNumId w:val="4"/>
+  </w:num>
+  <w:num w:numId="7">
+    <w:abstractNumId w:val="5"/>
   </w:num>
 </w:numbering>
 </file>

--- a/Documentation.docx
+++ b/Documentation.docx
@@ -37,7 +37,23 @@
             <w:rStyle w:val="Hyperlink"/>
             <w:sz w:val="32"/>
           </w:rPr>
-          <w:t>https://www.electronicshub.org/esp32-pinout/</w:t>
+          <w:t>https://www.electron</w:t>
+        </w:r>
+        <w:bookmarkStart w:id="0" w:name="_GoBack"/>
+        <w:bookmarkEnd w:id="0"/>
+        <w:r>
+          <w:rPr>
+            <w:rStyle w:val="Hyperlink"/>
+            <w:sz w:val="32"/>
+          </w:rPr>
+          <w:t>i</w:t>
+        </w:r>
+        <w:r>
+          <w:rPr>
+            <w:rStyle w:val="Hyperlink"/>
+            <w:sz w:val="32"/>
+          </w:rPr>
+          <w:t>cshub.org/esp32-pinout/</w:t>
         </w:r>
       </w:hyperlink>
     </w:p>
@@ -339,8 +355,23 @@
         </w:rPr>
       </w:pPr>
     </w:p>
-    <w:bookmarkStart w:id="0" w:name="_GoBack"/>
-    <w:bookmarkEnd w:id="0"/>
+    <w:p>
+      <w:pPr>
+        <w:rPr>
+          <w:rFonts w:ascii="Arial" w:hAnsi="Arial" w:cs="Arial"/>
+          <w:sz w:val="32"/>
+          <w:szCs w:val="32"/>
+        </w:rPr>
+      </w:pPr>
+      <w:r>
+        <w:rPr>
+          <w:rFonts w:ascii="Arial" w:hAnsi="Arial" w:cs="Arial"/>
+          <w:sz w:val="32"/>
+          <w:szCs w:val="32"/>
+        </w:rPr>
+        <w:br w:type="page"/>
+      </w:r>
+    </w:p>
     <w:p>
       <w:pPr>
         <w:pStyle w:val="ListParagraph"/>
@@ -354,54 +385,17 @@
           <w:szCs w:val="32"/>
         </w:rPr>
       </w:pPr>
-      <w:r>
-        <w:rPr>
-          <w:rFonts w:ascii="Arial" w:hAnsi="Arial" w:cs="Arial"/>
-          <w:sz w:val="32"/>
-          <w:szCs w:val="32"/>
-        </w:rPr>
-        <w:fldChar w:fldCharType="begin"/>
-      </w:r>
-      <w:r>
-        <w:rPr>
-          <w:rFonts w:ascii="Arial" w:hAnsi="Arial" w:cs="Arial"/>
-          <w:sz w:val="32"/>
-          <w:szCs w:val="32"/>
-        </w:rPr>
-        <w:instrText xml:space="preserve"> HYPERLINK "https://esp32io.com/tutorials/esp32-temperature-humidity-sensor" </w:instrText>
-      </w:r>
-      <w:r>
-        <w:rPr>
-          <w:rFonts w:ascii="Arial" w:hAnsi="Arial" w:cs="Arial"/>
-          <w:sz w:val="32"/>
-          <w:szCs w:val="32"/>
-        </w:rPr>
-      </w:r>
-      <w:r>
-        <w:rPr>
-          <w:rFonts w:ascii="Arial" w:hAnsi="Arial" w:cs="Arial"/>
-          <w:sz w:val="32"/>
-          <w:szCs w:val="32"/>
-        </w:rPr>
-        <w:fldChar w:fldCharType="separate"/>
-      </w:r>
-      <w:r>
-        <w:rPr>
-          <w:rStyle w:val="Hyperlink"/>
-          <w:rFonts w:ascii="Arial" w:hAnsi="Arial" w:cs="Arial"/>
-          <w:sz w:val="32"/>
-          <w:szCs w:val="32"/>
-        </w:rPr>
-        <w:t>https://esp32io.com/tutorials/esp32-temperature-humidity-sensor</w:t>
-      </w:r>
-      <w:r>
-        <w:rPr>
-          <w:rFonts w:ascii="Arial" w:hAnsi="Arial" w:cs="Arial"/>
-          <w:sz w:val="32"/>
-          <w:szCs w:val="32"/>
-        </w:rPr>
-        <w:fldChar w:fldCharType="end"/>
-      </w:r>
+      <w:hyperlink r:id="rId8" w:history="1">
+        <w:r>
+          <w:rPr>
+            <w:rStyle w:val="Hyperlink"/>
+            <w:rFonts w:ascii="Arial" w:hAnsi="Arial" w:cs="Arial"/>
+            <w:sz w:val="32"/>
+            <w:szCs w:val="32"/>
+          </w:rPr>
+          <w:t>https://esp32io.com/tutorials/esp32-temperature-humidity-sensor</w:t>
+        </w:r>
+      </w:hyperlink>
     </w:p>
     <w:p>
       <w:pPr>
@@ -434,7 +428,6 @@
           <w:sz w:val="32"/>
           <w:szCs w:val="32"/>
         </w:rPr>
-        <w:lastRenderedPageBreak/>
         <w:t xml:space="preserve">LDR </w:t>
       </w:r>
       <w:r>
@@ -544,7 +537,7 @@
         </w:rPr>
         <w:t xml:space="preserve">Tutorial - </w:t>
       </w:r>
-      <w:hyperlink r:id="rId8" w:history="1">
+      <w:hyperlink r:id="rId9" w:history="1">
         <w:r>
           <w:rPr>
             <w:rStyle w:val="Hyperlink"/>
@@ -696,7 +689,7 @@
         </w:rPr>
         <w:t xml:space="preserve">Tutorial - </w:t>
       </w:r>
-      <w:hyperlink r:id="rId9" w:history="1">
+      <w:hyperlink r:id="rId10" w:history="1">
         <w:r>
           <w:rPr>
             <w:rStyle w:val="Hyperlink"/>
@@ -783,7 +776,7 @@
         </w:rPr>
         <w:t xml:space="preserve">Tutorial - </w:t>
       </w:r>
-      <w:hyperlink r:id="rId10" w:history="1">
+      <w:hyperlink r:id="rId11" w:history="1">
         <w:r>
           <w:rPr>
             <w:rStyle w:val="Hyperlink"/>
